--- a/Backend/ApiGeneradorDocumentos/IMPOSIBILIDAD DE NOTIFICACIONI.docx
+++ b/Backend/ApiGeneradorDocumentos/IMPOSIBILIDAD DE NOTIFICACIONI.docx
@@ -626,9 +626,9 @@
           <w:bCs/>
           <w:szCs w:val="24"/>
         </w:rPr>
-        <w:t>fecha_actual_</w:t>
-      </w:r>
-      <w:proofErr w:type="gramStart"/>
+        <w:t>fecha_actual_dia</w:t>
+      </w:r>
+      <w:proofErr w:type="spellEnd"/>
       <w:r>
         <w:rPr>
           <w:rFonts w:ascii="Arial" w:eastAsia="Arial" w:hAnsi="Arial" w:cs="Arial"/>
@@ -636,9 +636,9 @@
           <w:bCs/>
           <w:szCs w:val="24"/>
         </w:rPr>
-        <w:t>dia</w:t>
-      </w:r>
-      <w:proofErr w:type="spellEnd"/>
+        <w:t>}</w:t>
+      </w:r>
+      <w:bookmarkEnd w:id="3"/>
       <w:r>
         <w:rPr>
           <w:rFonts w:ascii="Arial" w:eastAsia="Arial" w:hAnsi="Arial" w:cs="Arial"/>
@@ -646,9 +646,17 @@
           <w:bCs/>
           <w:szCs w:val="24"/>
         </w:rPr>
-        <w:t>}</w:t>
-      </w:r>
-      <w:bookmarkEnd w:id="3"/>
+        <w:t xml:space="preserve"> </w:t>
+      </w:r>
+      <w:r>
+        <w:rPr>
+          <w:rFonts w:ascii="Arial" w:eastAsia="Arial" w:hAnsi="Arial" w:cs="Arial"/>
+          <w:sz w:val="22"/>
+          <w:szCs w:val="22"/>
+        </w:rPr>
+        <w:t xml:space="preserve">de </w:t>
+      </w:r>
+      <w:bookmarkStart w:id="4" w:name="_Hlk121757287"/>
       <w:r>
         <w:rPr>
           <w:rFonts w:ascii="Arial" w:eastAsia="Arial" w:hAnsi="Arial" w:cs="Arial"/>
@@ -656,26 +664,9 @@
           <w:bCs/>
           <w:szCs w:val="24"/>
         </w:rPr>
-        <w:t xml:space="preserve"> </w:t>
-      </w:r>
-      <w:r>
-        <w:rPr>
-          <w:rFonts w:ascii="Arial" w:eastAsia="Arial" w:hAnsi="Arial" w:cs="Arial"/>
-          <w:sz w:val="22"/>
-          <w:szCs w:val="22"/>
-        </w:rPr>
-        <w:t xml:space="preserve"> (</w:t>
-      </w:r>
-      <w:proofErr w:type="gramEnd"/>
-      <w:r>
-        <w:rPr>
-          <w:rFonts w:ascii="Arial" w:eastAsia="Arial" w:hAnsi="Arial" w:cs="Arial"/>
-          <w:sz w:val="22"/>
-          <w:szCs w:val="22"/>
-        </w:rPr>
-        <w:t xml:space="preserve">) de </w:t>
-      </w:r>
-      <w:bookmarkStart w:id="4" w:name="_Hlk121757287"/>
+        <w:t>{</w:t>
+      </w:r>
+      <w:proofErr w:type="spellStart"/>
       <w:r>
         <w:rPr>
           <w:rFonts w:ascii="Arial" w:eastAsia="Arial" w:hAnsi="Arial" w:cs="Arial"/>
@@ -683,9 +674,9 @@
           <w:bCs/>
           <w:szCs w:val="24"/>
         </w:rPr>
-        <w:t>{</w:t>
-      </w:r>
-      <w:proofErr w:type="spellStart"/>
+        <w:t>fecha_actual_</w:t>
+      </w:r>
+      <w:proofErr w:type="gramStart"/>
       <w:r>
         <w:rPr>
           <w:rFonts w:ascii="Arial" w:eastAsia="Arial" w:hAnsi="Arial" w:cs="Arial"/>
@@ -693,7 +684,7 @@
           <w:bCs/>
           <w:szCs w:val="24"/>
         </w:rPr>
-        <w:t>fecha_actual_mes</w:t>
+        <w:t>mes</w:t>
       </w:r>
       <w:proofErr w:type="spellEnd"/>
       <w:r>
@@ -712,7 +703,16 @@
           <w:sz w:val="22"/>
           <w:szCs w:val="22"/>
         </w:rPr>
-        <w:t xml:space="preserve"> de </w:t>
+        <w:t xml:space="preserve"> de</w:t>
+      </w:r>
+      <w:proofErr w:type="gramEnd"/>
+      <w:r>
+        <w:rPr>
+          <w:rFonts w:ascii="Arial" w:eastAsia="Arial" w:hAnsi="Arial" w:cs="Arial"/>
+          <w:sz w:val="22"/>
+          <w:szCs w:val="22"/>
+        </w:rPr>
+        <w:t xml:space="preserve"> </w:t>
       </w:r>
       <w:bookmarkStart w:id="5" w:name="_Hlk121757295"/>
       <w:r>
@@ -835,9 +835,9 @@
           <w:bCs/>
           <w:szCs w:val="24"/>
         </w:rPr>
-        <w:t>conciliador_</w:t>
-      </w:r>
-      <w:proofErr w:type="gramStart"/>
+        <w:t>conciliador_identificacion</w:t>
+      </w:r>
+      <w:proofErr w:type="spellEnd"/>
       <w:r>
         <w:rPr>
           <w:rFonts w:ascii="Arial" w:eastAsia="Arial" w:hAnsi="Arial" w:cs="Arial"/>
@@ -845,9 +845,19 @@
           <w:bCs/>
           <w:szCs w:val="24"/>
         </w:rPr>
-        <w:t>identificacion</w:t>
-      </w:r>
-      <w:proofErr w:type="spellEnd"/>
+        <w:t xml:space="preserve">} </w:t>
+      </w:r>
+      <w:bookmarkEnd w:id="6"/>
+      <w:r>
+        <w:rPr>
+          <w:rFonts w:ascii="Arial" w:eastAsia="Arial" w:hAnsi="Arial" w:cs="Arial"/>
+          <w:b/>
+          <w:sz w:val="22"/>
+          <w:szCs w:val="22"/>
+        </w:rPr>
+        <w:t xml:space="preserve">de </w:t>
+      </w:r>
+      <w:bookmarkStart w:id="7" w:name="_Hlk121757346"/>
       <w:r>
         <w:rPr>
           <w:rFonts w:ascii="Arial" w:eastAsia="Arial" w:hAnsi="Arial" w:cs="Arial"/>
@@ -855,29 +865,9 @@
           <w:bCs/>
           <w:szCs w:val="24"/>
         </w:rPr>
-        <w:t xml:space="preserve">} </w:t>
-      </w:r>
-      <w:bookmarkEnd w:id="6"/>
-      <w:r>
-        <w:rPr>
-          <w:rFonts w:ascii="Arial" w:eastAsia="Arial" w:hAnsi="Arial" w:cs="Arial"/>
-          <w:b/>
-          <w:sz w:val="22"/>
-          <w:szCs w:val="22"/>
-        </w:rPr>
-        <w:t xml:space="preserve"> de</w:t>
-      </w:r>
-      <w:proofErr w:type="gramEnd"/>
-      <w:r>
-        <w:rPr>
-          <w:rFonts w:ascii="Arial" w:eastAsia="Arial" w:hAnsi="Arial" w:cs="Arial"/>
-          <w:b/>
-          <w:sz w:val="22"/>
-          <w:szCs w:val="22"/>
-        </w:rPr>
-        <w:t xml:space="preserve"> </w:t>
-      </w:r>
-      <w:bookmarkStart w:id="7" w:name="_Hlk121757346"/>
+        <w:t>{</w:t>
+      </w:r>
+      <w:proofErr w:type="spellStart"/>
       <w:r>
         <w:rPr>
           <w:rFonts w:ascii="Arial" w:eastAsia="Arial" w:hAnsi="Arial" w:cs="Arial"/>
@@ -885,9 +875,9 @@
           <w:bCs/>
           <w:szCs w:val="24"/>
         </w:rPr>
-        <w:t>{</w:t>
-      </w:r>
-      <w:proofErr w:type="spellStart"/>
+        <w:t>conciliador_lugar_expedicion</w:t>
+      </w:r>
+      <w:proofErr w:type="spellEnd"/>
       <w:r>
         <w:rPr>
           <w:rFonts w:ascii="Arial" w:eastAsia="Arial" w:hAnsi="Arial" w:cs="Arial"/>
@@ -895,9 +885,18 @@
           <w:bCs/>
           <w:szCs w:val="24"/>
         </w:rPr>
-        <w:t>conciliador_lugar_expedicion</w:t>
-      </w:r>
-      <w:proofErr w:type="spellEnd"/>
+        <w:t>}</w:t>
+      </w:r>
+      <w:bookmarkEnd w:id="7"/>
+      <w:r>
+        <w:rPr>
+          <w:rFonts w:ascii="Arial" w:eastAsia="Arial" w:hAnsi="Arial" w:cs="Arial"/>
+          <w:sz w:val="22"/>
+          <w:szCs w:val="22"/>
+        </w:rPr>
+        <w:t xml:space="preserve">, portador de la T. P No. </w:t>
+      </w:r>
+      <w:bookmarkStart w:id="8" w:name="_Hlk121757360"/>
       <w:r>
         <w:rPr>
           <w:rFonts w:ascii="Arial" w:eastAsia="Arial" w:hAnsi="Arial" w:cs="Arial"/>
@@ -905,18 +904,9 @@
           <w:bCs/>
           <w:szCs w:val="24"/>
         </w:rPr>
-        <w:t>}</w:t>
-      </w:r>
-      <w:bookmarkEnd w:id="7"/>
-      <w:r>
-        <w:rPr>
-          <w:rFonts w:ascii="Arial" w:eastAsia="Arial" w:hAnsi="Arial" w:cs="Arial"/>
-          <w:sz w:val="22"/>
-          <w:szCs w:val="22"/>
-        </w:rPr>
-        <w:t xml:space="preserve">, portador de la T. P No. </w:t>
-      </w:r>
-      <w:bookmarkStart w:id="8" w:name="_Hlk121757360"/>
+        <w:t>{</w:t>
+      </w:r>
+      <w:proofErr w:type="spellStart"/>
       <w:r>
         <w:rPr>
           <w:rFonts w:ascii="Arial" w:eastAsia="Arial" w:hAnsi="Arial" w:cs="Arial"/>
@@ -924,9 +914,9 @@
           <w:bCs/>
           <w:szCs w:val="24"/>
         </w:rPr>
-        <w:t>{</w:t>
-      </w:r>
-      <w:proofErr w:type="spellStart"/>
+        <w:t>conciliador_tarjeta_</w:t>
+      </w:r>
+      <w:proofErr w:type="gramStart"/>
       <w:r>
         <w:rPr>
           <w:rFonts w:ascii="Arial" w:eastAsia="Arial" w:hAnsi="Arial" w:cs="Arial"/>
@@ -934,9 +924,9 @@
           <w:bCs/>
           <w:szCs w:val="24"/>
         </w:rPr>
-        <w:t>conciliador_tarjeta_</w:t>
-      </w:r>
-      <w:proofErr w:type="gramStart"/>
+        <w:t>profesional</w:t>
+      </w:r>
+      <w:proofErr w:type="spellEnd"/>
       <w:r>
         <w:rPr>
           <w:rFonts w:ascii="Arial" w:eastAsia="Arial" w:hAnsi="Arial" w:cs="Arial"/>
@@ -944,16 +934,6 @@
           <w:bCs/>
           <w:szCs w:val="24"/>
         </w:rPr>
-        <w:t>profesional</w:t>
-      </w:r>
-      <w:proofErr w:type="spellEnd"/>
-      <w:r>
-        <w:rPr>
-          <w:rFonts w:ascii="Arial" w:eastAsia="Arial" w:hAnsi="Arial" w:cs="Arial"/>
-          <w:b/>
-          <w:bCs/>
-          <w:szCs w:val="24"/>
-        </w:rPr>
         <w:t xml:space="preserve">} </w:t>
       </w:r>
       <w:bookmarkEnd w:id="8"/>
@@ -1096,318 +1076,290 @@
           <w:sz w:val="22"/>
           <w:szCs w:val="22"/>
         </w:rPr>
-        <w:t>expediente_fecha_registro_</w:t>
+        <w:t>expediente_fecha_registro_mes</w:t>
+      </w:r>
+      <w:proofErr w:type="spellEnd"/>
+      <w:r>
+        <w:rPr>
+          <w:rFonts w:ascii="Arial" w:eastAsia="Arial" w:hAnsi="Arial" w:cs="Arial"/>
+          <w:b/>
+          <w:bCs/>
+          <w:sz w:val="22"/>
+          <w:szCs w:val="22"/>
+        </w:rPr>
+        <w:t>}</w:t>
+      </w:r>
+      <w:bookmarkEnd w:id="10"/>
+      <w:r>
+        <w:rPr>
+          <w:rFonts w:ascii="Arial" w:eastAsia="Arial" w:hAnsi="Arial" w:cs="Arial"/>
+          <w:sz w:val="22"/>
+          <w:szCs w:val="22"/>
+        </w:rPr>
+        <w:t xml:space="preserve"> </w:t>
+      </w:r>
+      <w:r>
+        <w:rPr>
+          <w:rFonts w:ascii="Arial" w:eastAsia="Arial" w:hAnsi="Arial" w:cs="Arial"/>
+        </w:rPr>
+        <w:t xml:space="preserve">de </w:t>
+      </w:r>
+      <w:bookmarkStart w:id="11" w:name="_Hlk121757562"/>
+      <w:r>
+        <w:rPr>
+          <w:rFonts w:ascii="Arial" w:eastAsia="Arial" w:hAnsi="Arial" w:cs="Arial"/>
+          <w:b/>
+          <w:bCs/>
+          <w:sz w:val="22"/>
+          <w:szCs w:val="22"/>
+        </w:rPr>
+        <w:t>{</w:t>
+      </w:r>
+      <w:proofErr w:type="spellStart"/>
+      <w:r>
+        <w:rPr>
+          <w:rFonts w:ascii="Arial" w:eastAsia="Arial" w:hAnsi="Arial" w:cs="Arial"/>
+          <w:b/>
+          <w:bCs/>
+          <w:sz w:val="22"/>
+          <w:szCs w:val="22"/>
+        </w:rPr>
+        <w:t>expediente_fecha_registro_año</w:t>
+      </w:r>
+      <w:proofErr w:type="spellEnd"/>
+      <w:r>
+        <w:rPr>
+          <w:rFonts w:ascii="Arial" w:eastAsia="Arial" w:hAnsi="Arial" w:cs="Arial"/>
+          <w:b/>
+          <w:bCs/>
+          <w:sz w:val="22"/>
+          <w:szCs w:val="22"/>
+        </w:rPr>
+        <w:t>}</w:t>
+      </w:r>
+      <w:bookmarkEnd w:id="11"/>
+      <w:r>
+        <w:rPr>
+          <w:rFonts w:ascii="Arial" w:eastAsia="Arial" w:hAnsi="Arial" w:cs="Arial"/>
+        </w:rPr>
+        <w:t xml:space="preserve">, el señor (a) </w:t>
+      </w:r>
+      <w:r>
+        <w:rPr>
+          <w:rFonts w:ascii="Arial" w:eastAsia="Arial" w:hAnsi="Arial" w:cs="Arial"/>
+          <w:b/>
+          <w:sz w:val="22"/>
+          <w:szCs w:val="22"/>
+        </w:rPr>
+        <w:t>{</w:t>
+      </w:r>
+      <w:proofErr w:type="spellStart"/>
+      <w:r>
+        <w:rPr>
+          <w:rFonts w:ascii="Arial" w:eastAsia="Arial" w:hAnsi="Arial" w:cs="Arial"/>
+          <w:b/>
+          <w:sz w:val="22"/>
+          <w:szCs w:val="22"/>
+        </w:rPr>
+        <w:t>convocante_nombres</w:t>
+      </w:r>
+      <w:proofErr w:type="spellEnd"/>
+      <w:r>
+        <w:rPr>
+          <w:rFonts w:ascii="Arial" w:eastAsia="Arial" w:hAnsi="Arial" w:cs="Arial"/>
+          <w:b/>
+          <w:sz w:val="22"/>
+          <w:szCs w:val="22"/>
+        </w:rPr>
+        <w:t xml:space="preserve">} </w:t>
+      </w:r>
+      <w:r>
+        <w:rPr>
+          <w:rFonts w:ascii="Arial" w:eastAsia="Arial" w:hAnsi="Arial" w:cs="Arial"/>
+        </w:rPr>
+        <w:t xml:space="preserve">identificado (a) con la C. C. No. </w:t>
+      </w:r>
+      <w:r>
+        <w:rPr>
+          <w:rFonts w:ascii="Arial" w:eastAsia="Arial" w:hAnsi="Arial" w:cs="Arial"/>
+        </w:rPr>
+        <w:t xml:space="preserve"> </w:t>
+      </w:r>
+      <w:r>
+        <w:rPr>
+          <w:rFonts w:ascii="Arial" w:eastAsia="Arial" w:hAnsi="Arial" w:cs="Arial"/>
+          <w:b/>
+          <w:sz w:val="22"/>
+          <w:szCs w:val="22"/>
+        </w:rPr>
+        <w:t>{</w:t>
+      </w:r>
+      <w:proofErr w:type="spellStart"/>
+      <w:r>
+        <w:rPr>
+          <w:rFonts w:ascii="Arial" w:eastAsia="Arial" w:hAnsi="Arial" w:cs="Arial"/>
+          <w:b/>
+          <w:sz w:val="22"/>
+          <w:szCs w:val="22"/>
+        </w:rPr>
+        <w:t>convocante_identificacion</w:t>
+      </w:r>
+      <w:proofErr w:type="spellEnd"/>
+      <w:r>
+        <w:rPr>
+          <w:rFonts w:ascii="Arial" w:eastAsia="Arial" w:hAnsi="Arial" w:cs="Arial"/>
+          <w:b/>
+          <w:sz w:val="22"/>
+          <w:szCs w:val="22"/>
+        </w:rPr>
+        <w:t>}</w:t>
+      </w:r>
+      <w:r>
+        <w:rPr>
+          <w:rFonts w:ascii="Arial" w:eastAsia="Arial" w:hAnsi="Arial" w:cs="Arial"/>
+        </w:rPr>
+        <w:t xml:space="preserve"> de </w:t>
+      </w:r>
+      <w:r>
+        <w:rPr>
+          <w:rFonts w:ascii="Arial" w:eastAsia="Arial" w:hAnsi="Arial" w:cs="Arial"/>
+          <w:b/>
+          <w:sz w:val="22"/>
+          <w:szCs w:val="22"/>
+        </w:rPr>
+        <w:t>{</w:t>
+      </w:r>
+      <w:proofErr w:type="spellStart"/>
+      <w:r>
+        <w:rPr>
+          <w:rFonts w:ascii="Arial" w:eastAsia="Arial" w:hAnsi="Arial" w:cs="Arial"/>
+          <w:b/>
+          <w:sz w:val="22"/>
+          <w:szCs w:val="22"/>
+        </w:rPr>
+        <w:t>convocante_lugar_expedicion</w:t>
+      </w:r>
+      <w:proofErr w:type="spellEnd"/>
+      <w:r>
+        <w:rPr>
+          <w:rFonts w:ascii="Arial" w:eastAsia="Arial" w:hAnsi="Arial" w:cs="Arial"/>
+          <w:b/>
+          <w:sz w:val="22"/>
+          <w:szCs w:val="22"/>
+        </w:rPr>
+        <w:t>}</w:t>
+      </w:r>
+      <w:r>
+        <w:rPr>
+          <w:rFonts w:ascii="Arial" w:eastAsia="Arial" w:hAnsi="Arial" w:cs="Arial"/>
+        </w:rPr>
+        <w:t>,</w:t>
+      </w:r>
+      <w:r>
+        <w:rPr>
+          <w:rFonts w:ascii="Arial" w:eastAsia="Arial" w:hAnsi="Arial" w:cs="Arial"/>
+        </w:rPr>
+        <w:t xml:space="preserve"> solicitó al Centro de Conciliación, </w:t>
+      </w:r>
+      <w:r>
+        <w:rPr>
+          <w:rFonts w:ascii="Arial" w:eastAsia="Arial" w:hAnsi="Arial" w:cs="Arial"/>
+          <w:highlight w:val="yellow"/>
+        </w:rPr>
+        <w:t>Arbitraje y Amigable Composición de la Universidad La Gran Colombia</w:t>
+      </w:r>
+      <w:r>
+        <w:rPr>
+          <w:rFonts w:ascii="Arial" w:eastAsia="Arial" w:hAnsi="Arial" w:cs="Arial"/>
+        </w:rPr>
+        <w:t xml:space="preserve"> audiencia de conciliación, para que fuera citado (a) el (la) señor (a) </w:t>
+      </w:r>
+      <w:r>
+        <w:rPr>
+          <w:rFonts w:ascii="Arial" w:eastAsia="Arial" w:hAnsi="Arial" w:cs="Arial"/>
+          <w:b/>
+          <w:sz w:val="22"/>
+          <w:szCs w:val="22"/>
+        </w:rPr>
+        <w:t>{</w:t>
+      </w:r>
+      <w:proofErr w:type="spellStart"/>
+      <w:r>
+        <w:rPr>
+          <w:rFonts w:ascii="Arial" w:eastAsia="Arial" w:hAnsi="Arial" w:cs="Arial"/>
+          <w:b/>
+          <w:sz w:val="22"/>
+          <w:szCs w:val="22"/>
+        </w:rPr>
+        <w:t>convocado_nombres</w:t>
+      </w:r>
+      <w:proofErr w:type="spellEnd"/>
+      <w:r>
+        <w:rPr>
+          <w:rFonts w:ascii="Arial" w:eastAsia="Arial" w:hAnsi="Arial" w:cs="Arial"/>
+          <w:b/>
+          <w:sz w:val="22"/>
+          <w:szCs w:val="22"/>
+        </w:rPr>
+        <w:t>},</w:t>
+      </w:r>
+      <w:r>
+        <w:rPr>
+          <w:rFonts w:ascii="Arial" w:eastAsia="Arial" w:hAnsi="Arial" w:cs="Arial"/>
+        </w:rPr>
+        <w:t xml:space="preserve"> identificado con la C.C. No. </w:t>
+      </w:r>
+      <w:r>
+        <w:rPr>
+          <w:rFonts w:ascii="Arial" w:eastAsia="Arial" w:hAnsi="Arial" w:cs="Arial"/>
+          <w:b/>
+          <w:sz w:val="22"/>
+          <w:szCs w:val="22"/>
+        </w:rPr>
+        <w:t>{</w:t>
+      </w:r>
+      <w:proofErr w:type="spellStart"/>
+      <w:r>
+        <w:rPr>
+          <w:rFonts w:ascii="Arial" w:eastAsia="Arial" w:hAnsi="Arial" w:cs="Arial"/>
+          <w:b/>
+          <w:sz w:val="22"/>
+          <w:szCs w:val="22"/>
+        </w:rPr>
+        <w:t>convocado_</w:t>
       </w:r>
       <w:proofErr w:type="gramStart"/>
       <w:r>
         <w:rPr>
           <w:rFonts w:ascii="Arial" w:eastAsia="Arial" w:hAnsi="Arial" w:cs="Arial"/>
           <w:b/>
-          <w:bCs/>
-          <w:sz w:val="22"/>
-          <w:szCs w:val="22"/>
-        </w:rPr>
-        <w:t>mes</w:t>
+          <w:sz w:val="22"/>
+          <w:szCs w:val="22"/>
+        </w:rPr>
+        <w:t>identificacion</w:t>
       </w:r>
       <w:proofErr w:type="spellEnd"/>
       <w:r>
         <w:rPr>
           <w:rFonts w:ascii="Arial" w:eastAsia="Arial" w:hAnsi="Arial" w:cs="Arial"/>
           <w:b/>
-          <w:bCs/>
-          <w:sz w:val="22"/>
-          <w:szCs w:val="22"/>
-        </w:rPr>
-        <w:t>}</w:t>
-      </w:r>
-      <w:r>
-        <w:rPr>
-          <w:rFonts w:ascii="Arial" w:eastAsia="Arial" w:hAnsi="Arial" w:cs="Arial"/>
-          <w:sz w:val="22"/>
-          <w:szCs w:val="22"/>
+          <w:sz w:val="22"/>
+          <w:szCs w:val="22"/>
+        </w:rPr>
+        <w:t xml:space="preserve">}  </w:t>
+      </w:r>
+      <w:r>
+        <w:rPr>
+          <w:rFonts w:ascii="Arial" w:eastAsia="Arial" w:hAnsi="Arial" w:cs="Arial"/>
+        </w:rPr>
+        <w:t>de</w:t>
+      </w:r>
+      <w:proofErr w:type="gramEnd"/>
+      <w:r>
+        <w:rPr>
+          <w:rFonts w:ascii="Arial" w:eastAsia="Arial" w:hAnsi="Arial" w:cs="Arial"/>
         </w:rPr>
         <w:t xml:space="preserve"> </w:t>
-      </w:r>
-      <w:bookmarkEnd w:id="10"/>
-      <w:r>
-        <w:rPr>
-          <w:rFonts w:ascii="Arial" w:eastAsia="Arial" w:hAnsi="Arial" w:cs="Arial"/>
-        </w:rPr>
-        <w:t xml:space="preserve"> de</w:t>
-      </w:r>
-      <w:proofErr w:type="gramEnd"/>
-      <w:r>
-        <w:rPr>
-          <w:rFonts w:ascii="Arial" w:eastAsia="Arial" w:hAnsi="Arial" w:cs="Arial"/>
-        </w:rPr>
-        <w:t xml:space="preserve"> </w:t>
-      </w:r>
-      <w:bookmarkStart w:id="11" w:name="_Hlk121757562"/>
-      <w:r>
-        <w:rPr>
-          <w:rFonts w:ascii="Arial" w:eastAsia="Arial" w:hAnsi="Arial" w:cs="Arial"/>
-          <w:b/>
-          <w:bCs/>
-          <w:sz w:val="22"/>
-          <w:szCs w:val="22"/>
-        </w:rPr>
-        <w:t>{</w:t>
-      </w:r>
-      <w:proofErr w:type="spellStart"/>
-      <w:r>
-        <w:rPr>
-          <w:rFonts w:ascii="Arial" w:eastAsia="Arial" w:hAnsi="Arial" w:cs="Arial"/>
-          <w:b/>
-          <w:bCs/>
-          <w:sz w:val="22"/>
-          <w:szCs w:val="22"/>
-        </w:rPr>
-        <w:t>expediente_fecha_registro_año</w:t>
-      </w:r>
-      <w:proofErr w:type="spellEnd"/>
-      <w:r>
-        <w:rPr>
-          <w:rFonts w:ascii="Arial" w:eastAsia="Arial" w:hAnsi="Arial" w:cs="Arial"/>
-          <w:b/>
-          <w:bCs/>
-          <w:sz w:val="22"/>
-          <w:szCs w:val="22"/>
-        </w:rPr>
-        <w:t>}</w:t>
-      </w:r>
-      <w:bookmarkEnd w:id="11"/>
-      <w:r>
-        <w:rPr>
-          <w:rFonts w:ascii="Arial" w:eastAsia="Arial" w:hAnsi="Arial" w:cs="Arial"/>
-        </w:rPr>
-        <w:t xml:space="preserve">, el señor (a) </w:t>
-      </w:r>
-      <w:r>
-        <w:rPr>
-          <w:rFonts w:ascii="Arial" w:eastAsia="Arial" w:hAnsi="Arial" w:cs="Arial"/>
-          <w:b/>
-          <w:sz w:val="22"/>
-          <w:szCs w:val="22"/>
-        </w:rPr>
-        <w:t>{</w:t>
-      </w:r>
-      <w:proofErr w:type="spellStart"/>
-      <w:r>
-        <w:rPr>
-          <w:rFonts w:ascii="Arial" w:eastAsia="Arial" w:hAnsi="Arial" w:cs="Arial"/>
-          <w:b/>
-          <w:sz w:val="22"/>
-          <w:szCs w:val="22"/>
-        </w:rPr>
-        <w:t>convocante_nombres</w:t>
-      </w:r>
-      <w:proofErr w:type="spellEnd"/>
-      <w:r>
-        <w:rPr>
-          <w:rFonts w:ascii="Arial" w:eastAsia="Arial" w:hAnsi="Arial" w:cs="Arial"/>
-          <w:b/>
-          <w:sz w:val="22"/>
-          <w:szCs w:val="22"/>
-        </w:rPr>
-        <w:t>}</w:t>
-      </w:r>
-      <w:r>
-        <w:rPr>
-          <w:rFonts w:ascii="Arial" w:eastAsia="Arial" w:hAnsi="Arial" w:cs="Arial"/>
-          <w:b/>
-          <w:sz w:val="22"/>
-          <w:szCs w:val="22"/>
-        </w:rPr>
-        <w:t xml:space="preserve"> </w:t>
-      </w:r>
-      <w:r>
-        <w:rPr>
-          <w:rFonts w:ascii="Arial" w:eastAsia="Arial" w:hAnsi="Arial" w:cs="Arial"/>
-        </w:rPr>
-        <w:t xml:space="preserve"> identificado (a) con la C. C. No. </w:t>
-      </w:r>
-      <w:r>
-        <w:rPr>
-          <w:rFonts w:ascii="Arial" w:eastAsia="Arial" w:hAnsi="Arial" w:cs="Arial"/>
-        </w:rPr>
-        <w:t xml:space="preserve"> </w:t>
-      </w:r>
-      <w:r>
-        <w:rPr>
-          <w:rFonts w:ascii="Arial" w:eastAsia="Arial" w:hAnsi="Arial" w:cs="Arial"/>
-          <w:b/>
-          <w:sz w:val="22"/>
-          <w:szCs w:val="22"/>
-        </w:rPr>
-        <w:t>{</w:t>
-      </w:r>
-      <w:proofErr w:type="spellStart"/>
-      <w:r>
-        <w:rPr>
-          <w:rFonts w:ascii="Arial" w:eastAsia="Arial" w:hAnsi="Arial" w:cs="Arial"/>
-          <w:b/>
-          <w:sz w:val="22"/>
-          <w:szCs w:val="22"/>
-        </w:rPr>
-        <w:t>convocante_identificacion</w:t>
-      </w:r>
-      <w:proofErr w:type="spellEnd"/>
-      <w:r>
-        <w:rPr>
-          <w:rFonts w:ascii="Arial" w:eastAsia="Arial" w:hAnsi="Arial" w:cs="Arial"/>
-          <w:b/>
-          <w:sz w:val="22"/>
-          <w:szCs w:val="22"/>
-        </w:rPr>
-        <w:t>}</w:t>
-      </w:r>
-      <w:r>
-        <w:rPr>
-          <w:rFonts w:ascii="Arial" w:eastAsia="Arial" w:hAnsi="Arial" w:cs="Arial"/>
-        </w:rPr>
-        <w:t xml:space="preserve"> de </w:t>
-      </w:r>
-      <w:r>
-        <w:rPr>
-          <w:rFonts w:ascii="Arial" w:eastAsia="Arial" w:hAnsi="Arial" w:cs="Arial"/>
-          <w:b/>
-          <w:sz w:val="22"/>
-          <w:szCs w:val="22"/>
-        </w:rPr>
-        <w:t>{</w:t>
-      </w:r>
-      <w:proofErr w:type="spellStart"/>
-      <w:r>
-        <w:rPr>
-          <w:rFonts w:ascii="Arial" w:eastAsia="Arial" w:hAnsi="Arial" w:cs="Arial"/>
-          <w:b/>
-          <w:sz w:val="22"/>
-          <w:szCs w:val="22"/>
-        </w:rPr>
-        <w:t>convocante_lugar_expedicion</w:t>
-      </w:r>
-      <w:proofErr w:type="spellEnd"/>
-      <w:r>
-        <w:rPr>
-          <w:rFonts w:ascii="Arial" w:eastAsia="Arial" w:hAnsi="Arial" w:cs="Arial"/>
-          <w:b/>
-          <w:sz w:val="22"/>
-          <w:szCs w:val="22"/>
-        </w:rPr>
-        <w:t>}</w:t>
-      </w:r>
-      <w:r>
-        <w:rPr>
-          <w:rFonts w:ascii="Arial" w:eastAsia="Arial" w:hAnsi="Arial" w:cs="Arial"/>
-        </w:rPr>
-        <w:t>,</w:t>
-      </w:r>
-      <w:r>
-        <w:rPr>
-          <w:rFonts w:ascii="Arial" w:eastAsia="Arial" w:hAnsi="Arial" w:cs="Arial"/>
-        </w:rPr>
-        <w:t xml:space="preserve"> solicitó al Centro de Conciliación, Arbitraje y Amigable Composición de la Universidad La Gran Colombia audiencia de conciliación, para que fuera citado (a) el (la) señor (a) </w:t>
-      </w:r>
-      <w:r>
-        <w:rPr>
-          <w:rFonts w:ascii="Arial" w:eastAsia="Arial" w:hAnsi="Arial" w:cs="Arial"/>
-          <w:b/>
-          <w:sz w:val="22"/>
-          <w:szCs w:val="22"/>
-        </w:rPr>
-        <w:t>{</w:t>
-      </w:r>
-      <w:proofErr w:type="spellStart"/>
-      <w:r>
-        <w:rPr>
-          <w:rFonts w:ascii="Arial" w:eastAsia="Arial" w:hAnsi="Arial" w:cs="Arial"/>
-          <w:b/>
-          <w:sz w:val="22"/>
-          <w:szCs w:val="22"/>
-        </w:rPr>
-        <w:t>convocado_nombres</w:t>
-      </w:r>
-      <w:proofErr w:type="spellEnd"/>
-      <w:proofErr w:type="gramStart"/>
-      <w:r>
-        <w:rPr>
-          <w:rFonts w:ascii="Arial" w:eastAsia="Arial" w:hAnsi="Arial" w:cs="Arial"/>
-          <w:b/>
-          <w:sz w:val="22"/>
-          <w:szCs w:val="22"/>
-        </w:rPr>
-        <w:t xml:space="preserve">}, </w:t>
-      </w:r>
-      <w:r>
-        <w:rPr>
-          <w:rFonts w:ascii="Arial" w:eastAsia="Arial" w:hAnsi="Arial" w:cs="Arial"/>
-        </w:rPr>
-        <w:t xml:space="preserve"> </w:t>
-      </w:r>
-      <w:r>
-        <w:rPr>
-          <w:rFonts w:ascii="Arial" w:eastAsia="Arial" w:hAnsi="Arial" w:cs="Arial"/>
-        </w:rPr>
-        <w:t>,</w:t>
-      </w:r>
-      <w:proofErr w:type="gramEnd"/>
-      <w:r>
-        <w:rPr>
-          <w:rFonts w:ascii="Arial" w:eastAsia="Arial" w:hAnsi="Arial" w:cs="Arial"/>
-        </w:rPr>
-        <w:t xml:space="preserve"> identificado con la C.C. No. </w:t>
-      </w:r>
-      <w:r>
-        <w:rPr>
-          <w:rFonts w:ascii="Arial" w:eastAsia="Arial" w:hAnsi="Arial" w:cs="Arial"/>
-          <w:b/>
-          <w:sz w:val="22"/>
-          <w:szCs w:val="22"/>
-        </w:rPr>
-        <w:t>{</w:t>
-      </w:r>
-      <w:proofErr w:type="spellStart"/>
-      <w:r>
-        <w:rPr>
-          <w:rFonts w:ascii="Arial" w:eastAsia="Arial" w:hAnsi="Arial" w:cs="Arial"/>
-          <w:b/>
-          <w:sz w:val="22"/>
-          <w:szCs w:val="22"/>
-        </w:rPr>
-        <w:t>convocado_</w:t>
-      </w:r>
-      <w:proofErr w:type="gramStart"/>
-      <w:r>
-        <w:rPr>
-          <w:rFonts w:ascii="Arial" w:eastAsia="Arial" w:hAnsi="Arial" w:cs="Arial"/>
-          <w:b/>
-          <w:sz w:val="22"/>
-          <w:szCs w:val="22"/>
-        </w:rPr>
-        <w:t>identificacion</w:t>
-      </w:r>
-      <w:proofErr w:type="spellEnd"/>
-      <w:r>
-        <w:rPr>
-          <w:rFonts w:ascii="Arial" w:eastAsia="Arial" w:hAnsi="Arial" w:cs="Arial"/>
-          <w:b/>
-          <w:sz w:val="22"/>
-          <w:szCs w:val="22"/>
-        </w:rPr>
-        <w:t xml:space="preserve">}  </w:t>
-      </w:r>
-      <w:r>
-        <w:rPr>
-          <w:rFonts w:ascii="Arial" w:eastAsia="Arial" w:hAnsi="Arial" w:cs="Arial"/>
-        </w:rPr>
-        <w:t xml:space="preserve"> </w:t>
-      </w:r>
-      <w:proofErr w:type="gramEnd"/>
-      <w:r>
-        <w:rPr>
-          <w:rFonts w:ascii="Arial" w:eastAsia="Arial" w:hAnsi="Arial" w:cs="Arial"/>
-        </w:rPr>
-        <w:t xml:space="preserve">de </w:t>
       </w:r>
       <w:r>
         <w:rPr>
@@ -1487,16 +1439,7 @@
           <w:sz w:val="22"/>
           <w:szCs w:val="22"/>
         </w:rPr>
-        <w:t xml:space="preserve">  </w:t>
-      </w:r>
-      <w:r>
-        <w:rPr>
-          <w:rFonts w:ascii="Arial" w:eastAsia="Arial" w:hAnsi="Arial" w:cs="Arial"/>
-          <w:b/>
-          <w:sz w:val="22"/>
-          <w:szCs w:val="22"/>
-        </w:rPr>
-        <w:t>{</w:t>
+        <w:t xml:space="preserve">  {</w:t>
       </w:r>
       <w:proofErr w:type="spellStart"/>
       <w:r>
@@ -1718,16 +1661,7 @@
           <w:bCs/>
           <w:szCs w:val="24"/>
         </w:rPr>
-        <w:t>citacion_</w:t>
-      </w:r>
-      <w:r>
-        <w:rPr>
-          <w:rFonts w:ascii="Arial" w:eastAsia="Arial" w:hAnsi="Arial" w:cs="Arial"/>
-          <w:b/>
-          <w:bCs/>
-          <w:szCs w:val="24"/>
-        </w:rPr>
-        <w:t>turno</w:t>
+        <w:t>citacion_turno</w:t>
       </w:r>
       <w:proofErr w:type="spellEnd"/>
       <w:r>
@@ -4683,7 +4617,7 @@
             </wp:anchor>
           </w:drawing>
         </mc:Choice>
-        <mc:Fallback xmlns:dgm="http://schemas.openxmlformats.org/drawingml/2006/diagram" xmlns:lc="http://schemas.openxmlformats.org/drawingml/2006/lockedCanvas" xmlns:c="http://schemas.openxmlformats.org/drawingml/2006/chart" xmlns:pic="http://schemas.openxmlformats.org/drawingml/2006/picture" xmlns:a="http://schemas.openxmlformats.org/drawingml/2006/main" xmlns:sl="http://schemas.openxmlformats.org/schemaLibrary/2006/main">
+        <mc:Fallback xmlns:sl="http://schemas.openxmlformats.org/schemaLibrary/2006/main" xmlns:a="http://schemas.openxmlformats.org/drawingml/2006/main" xmlns:pic="http://schemas.openxmlformats.org/drawingml/2006/picture" xmlns:c="http://schemas.openxmlformats.org/drawingml/2006/chart" xmlns:lc="http://schemas.openxmlformats.org/drawingml/2006/lockedCanvas" xmlns:dgm="http://schemas.openxmlformats.org/drawingml/2006/diagram">
           <w:drawing>
             <wp:anchor allowOverlap="1" behindDoc="0" distB="0" distT="0" distL="114300" distR="114300" hidden="0" layoutInCell="1" locked="0" relativeHeight="0" simplePos="0">
               <wp:simplePos x="0" y="0"/>
@@ -6115,9 +6049,7 @@
       <w:tblStyleRowBandSize w:val="1"/>
       <w:tblStyleColBandSize w:val="1"/>
       <w:tblCellMar>
-        <w:top w:w="0" w:type="dxa"/>
         <w:left w:w="70" w:type="dxa"/>
-        <w:bottom w:w="0" w:type="dxa"/>
         <w:right w:w="70" w:type="dxa"/>
       </w:tblCellMar>
     </w:tblPr>
@@ -6128,9 +6060,7 @@
       <w:tblStyleRowBandSize w:val="1"/>
       <w:tblStyleColBandSize w:val="1"/>
       <w:tblCellMar>
-        <w:top w:w="0" w:type="dxa"/>
         <w:left w:w="108" w:type="dxa"/>
-        <w:bottom w:w="0" w:type="dxa"/>
         <w:right w:w="108" w:type="dxa"/>
       </w:tblCellMar>
     </w:tblPr>

--- a/Backend/ApiGeneradorDocumentos/IMPOSIBILIDAD DE NOTIFICACIONI.docx
+++ b/Backend/ApiGeneradorDocumentos/IMPOSIBILIDAD DE NOTIFICACIONI.docx
@@ -47,7 +47,6 @@
         </w:rPr>
         <w:t>{</w:t>
       </w:r>
-      <w:proofErr w:type="spellStart"/>
       <w:r>
         <w:rPr>
           <w:rFonts w:ascii="Arial" w:eastAsia="Arial" w:hAnsi="Arial" w:cs="Arial"/>
@@ -57,7 +56,6 @@
         </w:rPr>
         <w:t>resultado_consecutivo</w:t>
       </w:r>
-      <w:proofErr w:type="spellEnd"/>
       <w:r>
         <w:rPr>
           <w:rFonts w:ascii="Arial" w:eastAsia="Arial" w:hAnsi="Arial" w:cs="Arial"/>
@@ -83,27 +81,7 @@
           <w:bCs/>
           <w:szCs w:val="24"/>
         </w:rPr>
-        <w:t>{</w:t>
-      </w:r>
-      <w:proofErr w:type="spellStart"/>
-      <w:r>
-        <w:rPr>
-          <w:rFonts w:ascii="Arial" w:eastAsia="Arial" w:hAnsi="Arial" w:cs="Arial"/>
-          <w:b/>
-          <w:bCs/>
-          <w:szCs w:val="24"/>
-        </w:rPr>
-        <w:t>fecha_actual_año</w:t>
-      </w:r>
-      <w:proofErr w:type="spellEnd"/>
-      <w:r>
-        <w:rPr>
-          <w:rFonts w:ascii="Arial" w:eastAsia="Arial" w:hAnsi="Arial" w:cs="Arial"/>
-          <w:b/>
-          <w:bCs/>
-          <w:szCs w:val="24"/>
-        </w:rPr>
-        <w:t>}</w:t>
+        <w:t>{fecha_actual_año}</w:t>
       </w:r>
       <w:r>
         <w:rPr>
@@ -152,7 +130,6 @@
         </w:rPr>
         <w:t>{</w:t>
       </w:r>
-      <w:proofErr w:type="spellStart"/>
       <w:r>
         <w:rPr>
           <w:rFonts w:ascii="Arial" w:eastAsia="Arial" w:hAnsi="Arial" w:cs="Arial"/>
@@ -162,7 +139,6 @@
         </w:rPr>
         <w:t>expediente_numero_caso</w:t>
       </w:r>
-      <w:proofErr w:type="spellEnd"/>
       <w:r>
         <w:rPr>
           <w:rFonts w:ascii="Arial" w:eastAsia="Arial" w:hAnsi="Arial" w:cs="Arial"/>
@@ -222,17 +198,7 @@
           <w:sz w:val="22"/>
           <w:szCs w:val="22"/>
         </w:rPr>
-        <w:t>CONVOCANTE:</w:t>
-      </w:r>
-      <w:proofErr w:type="gramStart"/>
-      <w:r>
-        <w:rPr>
-          <w:rFonts w:ascii="Arial" w:eastAsia="Arial" w:hAnsi="Arial" w:cs="Arial"/>
-          <w:b/>
-          <w:sz w:val="22"/>
-          <w:szCs w:val="22"/>
-        </w:rPr>
-        <w:t xml:space="preserve">   </w:t>
+        <w:t xml:space="preserve">CONVOCANTE:   </w:t>
       </w:r>
       <w:bookmarkStart w:id="1" w:name="_Hlk121757687"/>
       <w:r>
@@ -242,28 +208,7 @@
           <w:sz w:val="22"/>
           <w:szCs w:val="22"/>
         </w:rPr>
-        <w:t>{</w:t>
-      </w:r>
-      <w:proofErr w:type="spellStart"/>
-      <w:proofErr w:type="gramEnd"/>
-      <w:r>
-        <w:rPr>
-          <w:rFonts w:ascii="Arial" w:eastAsia="Arial" w:hAnsi="Arial" w:cs="Arial"/>
-          <w:b/>
-          <w:sz w:val="22"/>
-          <w:szCs w:val="22"/>
-        </w:rPr>
-        <w:t>convocante_nombres</w:t>
-      </w:r>
-      <w:proofErr w:type="spellEnd"/>
-      <w:r>
-        <w:rPr>
-          <w:rFonts w:ascii="Arial" w:eastAsia="Arial" w:hAnsi="Arial" w:cs="Arial"/>
-          <w:b/>
-          <w:sz w:val="22"/>
-          <w:szCs w:val="22"/>
-        </w:rPr>
-        <w:t>}</w:t>
+        <w:t>{convocante_nombres}</w:t>
       </w:r>
       <w:bookmarkEnd w:id="1"/>
       <w:r>
@@ -296,29 +241,8 @@
           <w:sz w:val="22"/>
           <w:szCs w:val="22"/>
         </w:rPr>
-        <w:t xml:space="preserve">                              C.C. </w:t>
-      </w:r>
-      <w:proofErr w:type="spellStart"/>
-      <w:r>
-        <w:rPr>
-          <w:rFonts w:ascii="Arial" w:eastAsia="Arial" w:hAnsi="Arial" w:cs="Arial"/>
-          <w:b/>
-          <w:sz w:val="22"/>
-          <w:szCs w:val="22"/>
-        </w:rPr>
-        <w:t>N°</w:t>
-      </w:r>
-      <w:proofErr w:type="spellEnd"/>
-      <w:r>
-        <w:rPr>
-          <w:rFonts w:ascii="Arial" w:eastAsia="Arial" w:hAnsi="Arial" w:cs="Arial"/>
-          <w:b/>
-          <w:sz w:val="22"/>
-          <w:szCs w:val="22"/>
-        </w:rPr>
-        <w:t xml:space="preserve"> {</w:t>
-      </w:r>
-      <w:proofErr w:type="spellStart"/>
+        <w:t xml:space="preserve">                              C.C. N° {</w:t>
+      </w:r>
       <w:r>
         <w:rPr>
           <w:rFonts w:ascii="Arial" w:eastAsia="Arial" w:hAnsi="Arial" w:cs="Arial"/>
@@ -328,7 +252,6 @@
         </w:rPr>
         <w:t>convocante_identificacion</w:t>
       </w:r>
-      <w:proofErr w:type="spellEnd"/>
       <w:r>
         <w:rPr>
           <w:rFonts w:ascii="Arial" w:eastAsia="Arial" w:hAnsi="Arial" w:cs="Arial"/>
@@ -338,7 +261,6 @@
         </w:rPr>
         <w:t>} de {</w:t>
       </w:r>
-      <w:proofErr w:type="spellStart"/>
       <w:r>
         <w:rPr>
           <w:rFonts w:ascii="Arial" w:eastAsia="Arial" w:hAnsi="Arial" w:cs="Arial"/>
@@ -348,7 +270,6 @@
         </w:rPr>
         <w:t>convocante_lugar_expedicion</w:t>
       </w:r>
-      <w:proofErr w:type="spellEnd"/>
       <w:r>
         <w:rPr>
           <w:rFonts w:ascii="Arial" w:eastAsia="Arial" w:hAnsi="Arial" w:cs="Arial"/>
@@ -409,17 +330,7 @@
           <w:sz w:val="22"/>
           <w:szCs w:val="22"/>
         </w:rPr>
-        <w:t xml:space="preserve">CONVOCADO:  </w:t>
-      </w:r>
-      <w:proofErr w:type="gramStart"/>
-      <w:r>
-        <w:rPr>
-          <w:rFonts w:ascii="Arial" w:eastAsia="Arial" w:hAnsi="Arial" w:cs="Arial"/>
-          <w:b/>
-          <w:sz w:val="22"/>
-          <w:szCs w:val="22"/>
-        </w:rPr>
-        <w:t xml:space="preserve">   </w:t>
+        <w:t xml:space="preserve">CONVOCADO:     </w:t>
       </w:r>
       <w:bookmarkStart w:id="2" w:name="_Hlk121757735"/>
       <w:r>
@@ -431,8 +342,6 @@
         </w:rPr>
         <w:t>{</w:t>
       </w:r>
-      <w:proofErr w:type="spellStart"/>
-      <w:proofErr w:type="gramEnd"/>
       <w:r>
         <w:rPr>
           <w:rFonts w:ascii="Arial" w:eastAsia="Arial" w:hAnsi="Arial" w:cs="Arial"/>
@@ -442,7 +351,6 @@
         </w:rPr>
         <w:t>convocado_nombres</w:t>
       </w:r>
-      <w:proofErr w:type="spellEnd"/>
       <w:r>
         <w:rPr>
           <w:rFonts w:ascii="Arial" w:eastAsia="Arial" w:hAnsi="Arial" w:cs="Arial"/>
@@ -479,7 +387,6 @@
         </w:rPr>
         <w:t xml:space="preserve">                              C.C. No. {</w:t>
       </w:r>
-      <w:proofErr w:type="spellStart"/>
       <w:r>
         <w:rPr>
           <w:rFonts w:ascii="Arial" w:eastAsia="Arial" w:hAnsi="Arial" w:cs="Arial"/>
@@ -489,7 +396,6 @@
         </w:rPr>
         <w:t>convocado_identificacion</w:t>
       </w:r>
-      <w:proofErr w:type="spellEnd"/>
       <w:r>
         <w:rPr>
           <w:rFonts w:ascii="Arial" w:eastAsia="Arial" w:hAnsi="Arial" w:cs="Arial"/>
@@ -499,7 +405,6 @@
         </w:rPr>
         <w:t>} de {</w:t>
       </w:r>
-      <w:proofErr w:type="spellStart"/>
       <w:r>
         <w:rPr>
           <w:rFonts w:ascii="Arial" w:eastAsia="Arial" w:hAnsi="Arial" w:cs="Arial"/>
@@ -509,7 +414,6 @@
         </w:rPr>
         <w:t>convocado_lugar_expedicion</w:t>
       </w:r>
-      <w:proofErr w:type="spellEnd"/>
       <w:r>
         <w:rPr>
           <w:rFonts w:ascii="Arial" w:eastAsia="Arial" w:hAnsi="Arial" w:cs="Arial"/>
@@ -578,9 +482,17 @@
           <w:bCs/>
           <w:szCs w:val="24"/>
         </w:rPr>
-        <w:t>{</w:t>
-      </w:r>
-      <w:proofErr w:type="spellStart"/>
+        <w:t>{fecha_actual_hora}</w:t>
+      </w:r>
+      <w:r>
+        <w:rPr>
+          <w:rFonts w:ascii="Arial" w:eastAsia="Arial" w:hAnsi="Arial" w:cs="Arial"/>
+          <w:sz w:val="22"/>
+          <w:szCs w:val="22"/>
+        </w:rPr>
+        <w:t xml:space="preserve">, del día </w:t>
+      </w:r>
+      <w:bookmarkStart w:id="3" w:name="_Hlk121757277"/>
       <w:r>
         <w:rPr>
           <w:rFonts w:ascii="Arial" w:eastAsia="Arial" w:hAnsi="Arial" w:cs="Arial"/>
@@ -588,9 +500,9 @@
           <w:bCs/>
           <w:szCs w:val="24"/>
         </w:rPr>
-        <w:t>fecha_actual_hora</w:t>
-      </w:r>
-      <w:proofErr w:type="spellEnd"/>
+        <w:t>{fecha_actual_dia}</w:t>
+      </w:r>
+      <w:bookmarkEnd w:id="3"/>
       <w:r>
         <w:rPr>
           <w:rFonts w:ascii="Arial" w:eastAsia="Arial" w:hAnsi="Arial" w:cs="Arial"/>
@@ -598,17 +510,17 @@
           <w:bCs/>
           <w:szCs w:val="24"/>
         </w:rPr>
-        <w:t>}</w:t>
-      </w:r>
-      <w:r>
-        <w:rPr>
-          <w:rFonts w:ascii="Arial" w:eastAsia="Arial" w:hAnsi="Arial" w:cs="Arial"/>
-          <w:sz w:val="22"/>
-          <w:szCs w:val="22"/>
-        </w:rPr>
-        <w:t xml:space="preserve">, del día </w:t>
-      </w:r>
-      <w:bookmarkStart w:id="3" w:name="_Hlk121757277"/>
+        <w:t xml:space="preserve"> </w:t>
+      </w:r>
+      <w:r>
+        <w:rPr>
+          <w:rFonts w:ascii="Arial" w:eastAsia="Arial" w:hAnsi="Arial" w:cs="Arial"/>
+          <w:sz w:val="22"/>
+          <w:szCs w:val="22"/>
+        </w:rPr>
+        <w:t xml:space="preserve">de </w:t>
+      </w:r>
+      <w:bookmarkStart w:id="4" w:name="_Hlk121757287"/>
       <w:r>
         <w:rPr>
           <w:rFonts w:ascii="Arial" w:eastAsia="Arial" w:hAnsi="Arial" w:cs="Arial"/>
@@ -616,9 +528,18 @@
           <w:bCs/>
           <w:szCs w:val="24"/>
         </w:rPr>
-        <w:t>{</w:t>
-      </w:r>
-      <w:proofErr w:type="spellStart"/>
+        <w:t xml:space="preserve">{fecha_actual_mes} </w:t>
+      </w:r>
+      <w:bookmarkEnd w:id="4"/>
+      <w:r>
+        <w:rPr>
+          <w:rFonts w:ascii="Arial" w:eastAsia="Arial" w:hAnsi="Arial" w:cs="Arial"/>
+          <w:sz w:val="22"/>
+          <w:szCs w:val="22"/>
+        </w:rPr>
+        <w:t xml:space="preserve"> de </w:t>
+      </w:r>
+      <w:bookmarkStart w:id="5" w:name="_Hlk121757295"/>
       <w:r>
         <w:rPr>
           <w:rFonts w:ascii="Arial" w:eastAsia="Arial" w:hAnsi="Arial" w:cs="Arial"/>
@@ -626,9 +547,26 @@
           <w:bCs/>
           <w:szCs w:val="24"/>
         </w:rPr>
-        <w:t>fecha_actual_dia</w:t>
-      </w:r>
-      <w:proofErr w:type="spellEnd"/>
+        <w:t>{fecha_actual_año}</w:t>
+      </w:r>
+      <w:bookmarkEnd w:id="5"/>
+      <w:r>
+        <w:rPr>
+          <w:rFonts w:ascii="Arial" w:eastAsia="Arial" w:hAnsi="Arial" w:cs="Arial"/>
+          <w:sz w:val="22"/>
+          <w:szCs w:val="22"/>
+        </w:rPr>
+        <w:t xml:space="preserve">, el suscrito conciliador </w:t>
+      </w:r>
+      <w:r>
+        <w:rPr>
+          <w:rFonts w:ascii="Arial" w:eastAsia="Arial" w:hAnsi="Arial" w:cs="Arial"/>
+          <w:b/>
+          <w:sz w:val="22"/>
+          <w:szCs w:val="22"/>
+        </w:rPr>
+        <w:t xml:space="preserve">Dr. </w:t>
+      </w:r>
       <w:r>
         <w:rPr>
           <w:rFonts w:ascii="Arial" w:eastAsia="Arial" w:hAnsi="Arial" w:cs="Arial"/>
@@ -636,9 +574,35 @@
           <w:bCs/>
           <w:szCs w:val="24"/>
         </w:rPr>
-        <w:t>}</w:t>
-      </w:r>
-      <w:bookmarkEnd w:id="3"/>
+        <w:t>{conciliador_nombres}</w:t>
+      </w:r>
+      <w:r>
+        <w:rPr>
+          <w:rFonts w:ascii="Arial" w:eastAsia="Arial" w:hAnsi="Arial" w:cs="Arial"/>
+          <w:b/>
+          <w:sz w:val="22"/>
+          <w:szCs w:val="22"/>
+        </w:rPr>
+        <w:t xml:space="preserve">, </w:t>
+      </w:r>
+      <w:r>
+        <w:rPr>
+          <w:rFonts w:ascii="Arial" w:eastAsia="Arial" w:hAnsi="Arial" w:cs="Arial"/>
+          <w:sz w:val="22"/>
+          <w:szCs w:val="22"/>
+        </w:rPr>
+        <w:t xml:space="preserve">identificado con </w:t>
+      </w:r>
+      <w:r>
+        <w:rPr>
+          <w:rFonts w:ascii="Arial" w:eastAsia="Arial" w:hAnsi="Arial" w:cs="Arial"/>
+          <w:b/>
+          <w:sz w:val="22"/>
+          <w:szCs w:val="22"/>
+        </w:rPr>
+        <w:t xml:space="preserve">C.C. No. </w:t>
+      </w:r>
+      <w:bookmarkStart w:id="6" w:name="_Hlk121757340"/>
       <w:r>
         <w:rPr>
           <w:rFonts w:ascii="Arial" w:eastAsia="Arial" w:hAnsi="Arial" w:cs="Arial"/>
@@ -646,17 +610,19 @@
           <w:bCs/>
           <w:szCs w:val="24"/>
         </w:rPr>
-        <w:t xml:space="preserve"> </w:t>
-      </w:r>
-      <w:r>
-        <w:rPr>
-          <w:rFonts w:ascii="Arial" w:eastAsia="Arial" w:hAnsi="Arial" w:cs="Arial"/>
+        <w:t xml:space="preserve">{conciliador_identificacion} </w:t>
+      </w:r>
+      <w:bookmarkEnd w:id="6"/>
+      <w:r>
+        <w:rPr>
+          <w:rFonts w:ascii="Arial" w:eastAsia="Arial" w:hAnsi="Arial" w:cs="Arial"/>
+          <w:b/>
           <w:sz w:val="22"/>
           <w:szCs w:val="22"/>
         </w:rPr>
         <w:t xml:space="preserve">de </w:t>
       </w:r>
-      <w:bookmarkStart w:id="4" w:name="_Hlk121757287"/>
+      <w:bookmarkStart w:id="7" w:name="_Hlk121757346"/>
       <w:r>
         <w:rPr>
           <w:rFonts w:ascii="Arial" w:eastAsia="Arial" w:hAnsi="Arial" w:cs="Arial"/>
@@ -664,9 +630,18 @@
           <w:bCs/>
           <w:szCs w:val="24"/>
         </w:rPr>
-        <w:t>{</w:t>
-      </w:r>
-      <w:proofErr w:type="spellStart"/>
+        <w:t>{conciliador_lugar_expedicion}</w:t>
+      </w:r>
+      <w:bookmarkEnd w:id="7"/>
+      <w:r>
+        <w:rPr>
+          <w:rFonts w:ascii="Arial" w:eastAsia="Arial" w:hAnsi="Arial" w:cs="Arial"/>
+          <w:sz w:val="22"/>
+          <w:szCs w:val="22"/>
+        </w:rPr>
+        <w:t xml:space="preserve">, portador de la T. P No. </w:t>
+      </w:r>
+      <w:bookmarkStart w:id="8" w:name="_Hlk121757360"/>
       <w:r>
         <w:rPr>
           <w:rFonts w:ascii="Arial" w:eastAsia="Arial" w:hAnsi="Arial" w:cs="Arial"/>
@@ -674,267 +649,7 @@
           <w:bCs/>
           <w:szCs w:val="24"/>
         </w:rPr>
-        <w:t>fecha_actual_</w:t>
-      </w:r>
-      <w:proofErr w:type="gramStart"/>
-      <w:r>
-        <w:rPr>
-          <w:rFonts w:ascii="Arial" w:eastAsia="Arial" w:hAnsi="Arial" w:cs="Arial"/>
-          <w:b/>
-          <w:bCs/>
-          <w:szCs w:val="24"/>
-        </w:rPr>
-        <w:t>mes</w:t>
-      </w:r>
-      <w:proofErr w:type="spellEnd"/>
-      <w:r>
-        <w:rPr>
-          <w:rFonts w:ascii="Arial" w:eastAsia="Arial" w:hAnsi="Arial" w:cs="Arial"/>
-          <w:b/>
-          <w:bCs/>
-          <w:szCs w:val="24"/>
-        </w:rPr>
-        <w:t xml:space="preserve">} </w:t>
-      </w:r>
-      <w:bookmarkEnd w:id="4"/>
-      <w:r>
-        <w:rPr>
-          <w:rFonts w:ascii="Arial" w:eastAsia="Arial" w:hAnsi="Arial" w:cs="Arial"/>
-          <w:sz w:val="22"/>
-          <w:szCs w:val="22"/>
-        </w:rPr>
-        <w:t xml:space="preserve"> de</w:t>
-      </w:r>
-      <w:proofErr w:type="gramEnd"/>
-      <w:r>
-        <w:rPr>
-          <w:rFonts w:ascii="Arial" w:eastAsia="Arial" w:hAnsi="Arial" w:cs="Arial"/>
-          <w:sz w:val="22"/>
-          <w:szCs w:val="22"/>
-        </w:rPr>
-        <w:t xml:space="preserve"> </w:t>
-      </w:r>
-      <w:bookmarkStart w:id="5" w:name="_Hlk121757295"/>
-      <w:r>
-        <w:rPr>
-          <w:rFonts w:ascii="Arial" w:eastAsia="Arial" w:hAnsi="Arial" w:cs="Arial"/>
-          <w:b/>
-          <w:bCs/>
-          <w:szCs w:val="24"/>
-        </w:rPr>
-        <w:t>{</w:t>
-      </w:r>
-      <w:proofErr w:type="spellStart"/>
-      <w:r>
-        <w:rPr>
-          <w:rFonts w:ascii="Arial" w:eastAsia="Arial" w:hAnsi="Arial" w:cs="Arial"/>
-          <w:b/>
-          <w:bCs/>
-          <w:szCs w:val="24"/>
-        </w:rPr>
-        <w:t>fecha_actual_año</w:t>
-      </w:r>
-      <w:proofErr w:type="spellEnd"/>
-      <w:r>
-        <w:rPr>
-          <w:rFonts w:ascii="Arial" w:eastAsia="Arial" w:hAnsi="Arial" w:cs="Arial"/>
-          <w:b/>
-          <w:bCs/>
-          <w:szCs w:val="24"/>
-        </w:rPr>
-        <w:t>}</w:t>
-      </w:r>
-      <w:bookmarkEnd w:id="5"/>
-      <w:r>
-        <w:rPr>
-          <w:rFonts w:ascii="Arial" w:eastAsia="Arial" w:hAnsi="Arial" w:cs="Arial"/>
-          <w:sz w:val="22"/>
-          <w:szCs w:val="22"/>
-        </w:rPr>
-        <w:t xml:space="preserve">, el suscrito conciliador </w:t>
-      </w:r>
-      <w:r>
-        <w:rPr>
-          <w:rFonts w:ascii="Arial" w:eastAsia="Arial" w:hAnsi="Arial" w:cs="Arial"/>
-          <w:b/>
-          <w:sz w:val="22"/>
-          <w:szCs w:val="22"/>
-        </w:rPr>
-        <w:t xml:space="preserve">Dr. </w:t>
-      </w:r>
-      <w:r>
-        <w:rPr>
-          <w:rFonts w:ascii="Arial" w:eastAsia="Arial" w:hAnsi="Arial" w:cs="Arial"/>
-          <w:b/>
-          <w:bCs/>
-          <w:szCs w:val="24"/>
-        </w:rPr>
-        <w:t>{</w:t>
-      </w:r>
-      <w:proofErr w:type="spellStart"/>
-      <w:r>
-        <w:rPr>
-          <w:rFonts w:ascii="Arial" w:eastAsia="Arial" w:hAnsi="Arial" w:cs="Arial"/>
-          <w:b/>
-          <w:bCs/>
-          <w:szCs w:val="24"/>
-        </w:rPr>
-        <w:t>conciliador_nombres</w:t>
-      </w:r>
-      <w:proofErr w:type="spellEnd"/>
-      <w:r>
-        <w:rPr>
-          <w:rFonts w:ascii="Arial" w:eastAsia="Arial" w:hAnsi="Arial" w:cs="Arial"/>
-          <w:b/>
-          <w:bCs/>
-          <w:szCs w:val="24"/>
-        </w:rPr>
-        <w:t>}</w:t>
-      </w:r>
-      <w:r>
-        <w:rPr>
-          <w:rFonts w:ascii="Arial" w:eastAsia="Arial" w:hAnsi="Arial" w:cs="Arial"/>
-          <w:b/>
-          <w:sz w:val="22"/>
-          <w:szCs w:val="22"/>
-        </w:rPr>
-        <w:t xml:space="preserve">, </w:t>
-      </w:r>
-      <w:r>
-        <w:rPr>
-          <w:rFonts w:ascii="Arial" w:eastAsia="Arial" w:hAnsi="Arial" w:cs="Arial"/>
-          <w:sz w:val="22"/>
-          <w:szCs w:val="22"/>
-        </w:rPr>
-        <w:t xml:space="preserve">identificado con </w:t>
-      </w:r>
-      <w:r>
-        <w:rPr>
-          <w:rFonts w:ascii="Arial" w:eastAsia="Arial" w:hAnsi="Arial" w:cs="Arial"/>
-          <w:b/>
-          <w:sz w:val="22"/>
-          <w:szCs w:val="22"/>
-        </w:rPr>
-        <w:t xml:space="preserve">C.C. No. </w:t>
-      </w:r>
-      <w:bookmarkStart w:id="6" w:name="_Hlk121757340"/>
-      <w:r>
-        <w:rPr>
-          <w:rFonts w:ascii="Arial" w:eastAsia="Arial" w:hAnsi="Arial" w:cs="Arial"/>
-          <w:b/>
-          <w:bCs/>
-          <w:szCs w:val="24"/>
-        </w:rPr>
-        <w:t>{</w:t>
-      </w:r>
-      <w:proofErr w:type="spellStart"/>
-      <w:r>
-        <w:rPr>
-          <w:rFonts w:ascii="Arial" w:eastAsia="Arial" w:hAnsi="Arial" w:cs="Arial"/>
-          <w:b/>
-          <w:bCs/>
-          <w:szCs w:val="24"/>
-        </w:rPr>
-        <w:t>conciliador_identificacion</w:t>
-      </w:r>
-      <w:proofErr w:type="spellEnd"/>
-      <w:r>
-        <w:rPr>
-          <w:rFonts w:ascii="Arial" w:eastAsia="Arial" w:hAnsi="Arial" w:cs="Arial"/>
-          <w:b/>
-          <w:bCs/>
-          <w:szCs w:val="24"/>
-        </w:rPr>
-        <w:t xml:space="preserve">} </w:t>
-      </w:r>
-      <w:bookmarkEnd w:id="6"/>
-      <w:r>
-        <w:rPr>
-          <w:rFonts w:ascii="Arial" w:eastAsia="Arial" w:hAnsi="Arial" w:cs="Arial"/>
-          <w:b/>
-          <w:sz w:val="22"/>
-          <w:szCs w:val="22"/>
-        </w:rPr>
-        <w:t xml:space="preserve">de </w:t>
-      </w:r>
-      <w:bookmarkStart w:id="7" w:name="_Hlk121757346"/>
-      <w:r>
-        <w:rPr>
-          <w:rFonts w:ascii="Arial" w:eastAsia="Arial" w:hAnsi="Arial" w:cs="Arial"/>
-          <w:b/>
-          <w:bCs/>
-          <w:szCs w:val="24"/>
-        </w:rPr>
-        <w:t>{</w:t>
-      </w:r>
-      <w:proofErr w:type="spellStart"/>
-      <w:r>
-        <w:rPr>
-          <w:rFonts w:ascii="Arial" w:eastAsia="Arial" w:hAnsi="Arial" w:cs="Arial"/>
-          <w:b/>
-          <w:bCs/>
-          <w:szCs w:val="24"/>
-        </w:rPr>
-        <w:t>conciliador_lugar_expedicion</w:t>
-      </w:r>
-      <w:proofErr w:type="spellEnd"/>
-      <w:r>
-        <w:rPr>
-          <w:rFonts w:ascii="Arial" w:eastAsia="Arial" w:hAnsi="Arial" w:cs="Arial"/>
-          <w:b/>
-          <w:bCs/>
-          <w:szCs w:val="24"/>
-        </w:rPr>
-        <w:t>}</w:t>
-      </w:r>
-      <w:bookmarkEnd w:id="7"/>
-      <w:r>
-        <w:rPr>
-          <w:rFonts w:ascii="Arial" w:eastAsia="Arial" w:hAnsi="Arial" w:cs="Arial"/>
-          <w:sz w:val="22"/>
-          <w:szCs w:val="22"/>
-        </w:rPr>
-        <w:t xml:space="preserve">, portador de la T. P No. </w:t>
-      </w:r>
-      <w:bookmarkStart w:id="8" w:name="_Hlk121757360"/>
-      <w:r>
-        <w:rPr>
-          <w:rFonts w:ascii="Arial" w:eastAsia="Arial" w:hAnsi="Arial" w:cs="Arial"/>
-          <w:b/>
-          <w:bCs/>
-          <w:szCs w:val="24"/>
-        </w:rPr>
-        <w:t>{</w:t>
-      </w:r>
-      <w:proofErr w:type="spellStart"/>
-      <w:r>
-        <w:rPr>
-          <w:rFonts w:ascii="Arial" w:eastAsia="Arial" w:hAnsi="Arial" w:cs="Arial"/>
-          <w:b/>
-          <w:bCs/>
-          <w:szCs w:val="24"/>
-        </w:rPr>
-        <w:t>conciliador_tarjeta_</w:t>
-      </w:r>
-      <w:proofErr w:type="gramStart"/>
-      <w:r>
-        <w:rPr>
-          <w:rFonts w:ascii="Arial" w:eastAsia="Arial" w:hAnsi="Arial" w:cs="Arial"/>
-          <w:b/>
-          <w:bCs/>
-          <w:szCs w:val="24"/>
-        </w:rPr>
-        <w:t>profesional</w:t>
-      </w:r>
-      <w:proofErr w:type="spellEnd"/>
-      <w:r>
-        <w:rPr>
-          <w:rFonts w:ascii="Arial" w:eastAsia="Arial" w:hAnsi="Arial" w:cs="Arial"/>
-          <w:b/>
-          <w:bCs/>
-          <w:szCs w:val="24"/>
-        </w:rPr>
-        <w:t xml:space="preserve">} </w:t>
+        <w:t xml:space="preserve">{conciliador_tarjeta_profesional} </w:t>
       </w:r>
       <w:bookmarkEnd w:id="8"/>
       <w:r>
@@ -943,16 +658,7 @@
           <w:sz w:val="22"/>
           <w:szCs w:val="22"/>
         </w:rPr>
-        <w:t xml:space="preserve"> Del</w:t>
-      </w:r>
-      <w:proofErr w:type="gramEnd"/>
-      <w:r>
-        <w:rPr>
-          <w:rFonts w:ascii="Arial" w:eastAsia="Arial" w:hAnsi="Arial" w:cs="Arial"/>
-          <w:sz w:val="22"/>
-          <w:szCs w:val="22"/>
-        </w:rPr>
-        <w:t xml:space="preserve"> C. S. de la J. del Centro de Conciliación, José Ignacio Talero Losada de </w:t>
+        <w:t xml:space="preserve"> Del C. S. de la J. del Centro de Conciliación, José Ignacio Talero Losada de </w:t>
       </w:r>
       <w:r>
         <w:rPr>
@@ -969,25 +675,7 @@
           <w:sz w:val="22"/>
           <w:szCs w:val="22"/>
         </w:rPr>
-        <w:t xml:space="preserve">, autorizado mediante Resolución número 2124 del 30 de junio de 1.992, expedida por el Ministerio de Justicia y del Derecho, ubicado en la Calle 12 </w:t>
-      </w:r>
-      <w:proofErr w:type="spellStart"/>
-      <w:r>
-        <w:rPr>
-          <w:rFonts w:ascii="Arial" w:eastAsia="Arial" w:hAnsi="Arial" w:cs="Arial"/>
-          <w:sz w:val="22"/>
-          <w:szCs w:val="22"/>
-        </w:rPr>
-        <w:t>Nº</w:t>
-      </w:r>
-      <w:proofErr w:type="spellEnd"/>
-      <w:r>
-        <w:rPr>
-          <w:rFonts w:ascii="Arial" w:eastAsia="Arial" w:hAnsi="Arial" w:cs="Arial"/>
-          <w:sz w:val="22"/>
-          <w:szCs w:val="22"/>
-        </w:rPr>
-        <w:t xml:space="preserve"> 8 -51 de esta ciudad, de conformidad con el artículo 2 de la ley 640 de 2001, deja constancia que:</w:t>
+        <w:t>, autorizado mediante Resolución número 2124 del 30 de junio de 1.992, expedida por el Ministerio de Justicia y del Derecho, ubicado en la Calle 12 Nº 8 -51 de esta ciudad, de conformidad con el artículo 2 de la ley 640 de 2001, deja constancia que:</w:t>
       </w:r>
     </w:p>
     <w:p>
@@ -1027,7 +715,6 @@
         </w:rPr>
         <w:t>{</w:t>
       </w:r>
-      <w:proofErr w:type="spellStart"/>
       <w:r>
         <w:rPr>
           <w:rFonts w:ascii="Arial" w:eastAsia="Arial" w:hAnsi="Arial" w:cs="Arial"/>
@@ -1038,7 +725,6 @@
         </w:rPr>
         <w:t>expediente_fecha_registro_dia</w:t>
       </w:r>
-      <w:proofErr w:type="spellEnd"/>
       <w:r>
         <w:rPr>
           <w:rFonts w:ascii="Arial" w:eastAsia="Arial" w:hAnsi="Arial" w:cs="Arial"/>
@@ -1054,7 +740,7 @@
         <w:rPr>
           <w:rFonts w:ascii="Arial" w:eastAsia="Arial" w:hAnsi="Arial" w:cs="Arial"/>
         </w:rPr>
-        <w:t xml:space="preserve"> (__) de </w:t>
+        <w:t xml:space="preserve">  de </w:t>
       </w:r>
       <w:bookmarkStart w:id="10" w:name="_Hlk121757551"/>
       <w:r>
@@ -1067,7 +753,6 @@
         </w:rPr>
         <w:t>{</w:t>
       </w:r>
-      <w:proofErr w:type="spellStart"/>
       <w:r>
         <w:rPr>
           <w:rFonts w:ascii="Arial" w:eastAsia="Arial" w:hAnsi="Arial" w:cs="Arial"/>
@@ -1078,7 +763,6 @@
         </w:rPr>
         <w:t>expediente_fecha_registro_mes</w:t>
       </w:r>
-      <w:proofErr w:type="spellEnd"/>
       <w:r>
         <w:rPr>
           <w:rFonts w:ascii="Arial" w:eastAsia="Arial" w:hAnsi="Arial" w:cs="Arial"/>
@@ -1115,7 +799,6 @@
         </w:rPr>
         <w:t>{</w:t>
       </w:r>
-      <w:proofErr w:type="spellStart"/>
       <w:r>
         <w:rPr>
           <w:rFonts w:ascii="Arial" w:eastAsia="Arial" w:hAnsi="Arial" w:cs="Arial"/>
@@ -1126,7 +809,6 @@
         </w:rPr>
         <w:t>expediente_fecha_registro_año</w:t>
       </w:r>
-      <w:proofErr w:type="spellEnd"/>
       <w:r>
         <w:rPr>
           <w:rFonts w:ascii="Arial" w:eastAsia="Arial" w:hAnsi="Arial" w:cs="Arial"/>
@@ -1151,39 +833,52 @@
           <w:sz w:val="22"/>
           <w:szCs w:val="22"/>
         </w:rPr>
+        <w:t xml:space="preserve">{convocante_nombres} </w:t>
+      </w:r>
+      <w:r>
+        <w:rPr>
+          <w:rFonts w:ascii="Arial" w:eastAsia="Arial" w:hAnsi="Arial" w:cs="Arial"/>
+        </w:rPr>
+        <w:t xml:space="preserve">identificado (a) con la C. C. No. </w:t>
+      </w:r>
+      <w:r>
+        <w:rPr>
+          <w:rFonts w:ascii="Arial" w:eastAsia="Arial" w:hAnsi="Arial" w:cs="Arial"/>
+        </w:rPr>
+        <w:t xml:space="preserve"> </w:t>
+      </w:r>
+      <w:r>
+        <w:rPr>
+          <w:rFonts w:ascii="Arial" w:eastAsia="Arial" w:hAnsi="Arial" w:cs="Arial"/>
+          <w:b/>
+          <w:sz w:val="22"/>
+          <w:szCs w:val="22"/>
+        </w:rPr>
         <w:t>{</w:t>
       </w:r>
-      <w:proofErr w:type="spellStart"/>
-      <w:r>
-        <w:rPr>
-          <w:rFonts w:ascii="Arial" w:eastAsia="Arial" w:hAnsi="Arial" w:cs="Arial"/>
-          <w:b/>
-          <w:sz w:val="22"/>
-          <w:szCs w:val="22"/>
-        </w:rPr>
-        <w:t>convocante_nombres</w:t>
-      </w:r>
-      <w:proofErr w:type="spellEnd"/>
-      <w:r>
-        <w:rPr>
-          <w:rFonts w:ascii="Arial" w:eastAsia="Arial" w:hAnsi="Arial" w:cs="Arial"/>
-          <w:b/>
-          <w:sz w:val="22"/>
-          <w:szCs w:val="22"/>
-        </w:rPr>
-        <w:t xml:space="preserve">} </w:t>
-      </w:r>
-      <w:r>
-        <w:rPr>
-          <w:rFonts w:ascii="Arial" w:eastAsia="Arial" w:hAnsi="Arial" w:cs="Arial"/>
-        </w:rPr>
-        <w:t xml:space="preserve">identificado (a) con la C. C. No. </w:t>
-      </w:r>
-      <w:r>
-        <w:rPr>
-          <w:rFonts w:ascii="Arial" w:eastAsia="Arial" w:hAnsi="Arial" w:cs="Arial"/>
-        </w:rPr>
-        <w:t xml:space="preserve"> </w:t>
+      <w:r>
+        <w:rPr>
+          <w:rFonts w:ascii="Arial" w:eastAsia="Arial" w:hAnsi="Arial" w:cs="Arial"/>
+          <w:b/>
+          <w:sz w:val="22"/>
+          <w:szCs w:val="22"/>
+        </w:rPr>
+        <w:t>convocante_identificacion</w:t>
+      </w:r>
+      <w:r>
+        <w:rPr>
+          <w:rFonts w:ascii="Arial" w:eastAsia="Arial" w:hAnsi="Arial" w:cs="Arial"/>
+          <w:b/>
+          <w:sz w:val="22"/>
+          <w:szCs w:val="22"/>
+        </w:rPr>
+        <w:t>}</w:t>
+      </w:r>
+      <w:r>
+        <w:rPr>
+          <w:rFonts w:ascii="Arial" w:eastAsia="Arial" w:hAnsi="Arial" w:cs="Arial"/>
+        </w:rPr>
+        <w:t xml:space="preserve"> de </w:t>
       </w:r>
       <w:r>
         <w:rPr>
@@ -1194,17 +889,15 @@
         </w:rPr>
         <w:t>{</w:t>
       </w:r>
-      <w:proofErr w:type="spellStart"/>
-      <w:r>
-        <w:rPr>
-          <w:rFonts w:ascii="Arial" w:eastAsia="Arial" w:hAnsi="Arial" w:cs="Arial"/>
-          <w:b/>
-          <w:sz w:val="22"/>
-          <w:szCs w:val="22"/>
-        </w:rPr>
-        <w:t>convocante_identificacion</w:t>
-      </w:r>
-      <w:proofErr w:type="spellEnd"/>
+      <w:r>
+        <w:rPr>
+          <w:rFonts w:ascii="Arial" w:eastAsia="Arial" w:hAnsi="Arial" w:cs="Arial"/>
+          <w:b/>
+          <w:sz w:val="22"/>
+          <w:szCs w:val="22"/>
+        </w:rPr>
+        <w:t>convocante_lugar_expedicion</w:t>
+      </w:r>
       <w:r>
         <w:rPr>
           <w:rFonts w:ascii="Arial" w:eastAsia="Arial" w:hAnsi="Arial" w:cs="Arial"/>
@@ -1218,7 +911,43 @@
         <w:rPr>
           <w:rFonts w:ascii="Arial" w:eastAsia="Arial" w:hAnsi="Arial" w:cs="Arial"/>
         </w:rPr>
-        <w:t xml:space="preserve"> de </w:t>
+        <w:t>,</w:t>
+      </w:r>
+      <w:r>
+        <w:rPr>
+          <w:rFonts w:ascii="Arial" w:eastAsia="Arial" w:hAnsi="Arial" w:cs="Arial"/>
+        </w:rPr>
+        <w:t xml:space="preserve"> solicitó al Centro de Conciliación, </w:t>
+      </w:r>
+      <w:r>
+        <w:rPr>
+          <w:rFonts w:ascii="Arial" w:eastAsia="Arial" w:hAnsi="Arial" w:cs="Arial"/>
+        </w:rPr>
+        <w:t xml:space="preserve">José Ignacio </w:t>
+      </w:r>
+      <w:r>
+        <w:rPr>
+          <w:rFonts w:ascii="Arial" w:eastAsia="Arial" w:hAnsi="Arial" w:cs="Arial"/>
+        </w:rPr>
+        <w:t>T</w:t>
+      </w:r>
+      <w:r>
+        <w:rPr>
+          <w:rFonts w:ascii="Arial" w:eastAsia="Arial" w:hAnsi="Arial" w:cs="Arial"/>
+        </w:rPr>
+        <w:t xml:space="preserve">alero </w:t>
+      </w:r>
+      <w:r>
+        <w:rPr>
+          <w:rFonts w:ascii="Arial" w:eastAsia="Arial" w:hAnsi="Arial" w:cs="Arial"/>
+        </w:rPr>
+        <w:t>Losada audiencia</w:t>
+      </w:r>
+      <w:r>
+        <w:rPr>
+          <w:rFonts w:ascii="Arial" w:eastAsia="Arial" w:hAnsi="Arial" w:cs="Arial"/>
+        </w:rPr>
+        <w:t xml:space="preserve"> de conciliación, para que fuera citado (a) el (la) señor (a) </w:t>
       </w:r>
       <w:r>
         <w:rPr>
@@ -1229,50 +958,29 @@
         </w:rPr>
         <w:t>{</w:t>
       </w:r>
-      <w:proofErr w:type="spellStart"/>
-      <w:r>
-        <w:rPr>
-          <w:rFonts w:ascii="Arial" w:eastAsia="Arial" w:hAnsi="Arial" w:cs="Arial"/>
-          <w:b/>
-          <w:sz w:val="22"/>
-          <w:szCs w:val="22"/>
-        </w:rPr>
-        <w:t>convocante_lugar_expedicion</w:t>
-      </w:r>
-      <w:proofErr w:type="spellEnd"/>
-      <w:r>
-        <w:rPr>
-          <w:rFonts w:ascii="Arial" w:eastAsia="Arial" w:hAnsi="Arial" w:cs="Arial"/>
-          <w:b/>
-          <w:sz w:val="22"/>
-          <w:szCs w:val="22"/>
-        </w:rPr>
-        <w:t>}</w:t>
-      </w:r>
-      <w:r>
-        <w:rPr>
-          <w:rFonts w:ascii="Arial" w:eastAsia="Arial" w:hAnsi="Arial" w:cs="Arial"/>
-        </w:rPr>
-        <w:t>,</w:t>
-      </w:r>
-      <w:r>
-        <w:rPr>
-          <w:rFonts w:ascii="Arial" w:eastAsia="Arial" w:hAnsi="Arial" w:cs="Arial"/>
-        </w:rPr>
-        <w:t xml:space="preserve"> solicitó al Centro de Conciliación, </w:t>
-      </w:r>
-      <w:r>
-        <w:rPr>
-          <w:rFonts w:ascii="Arial" w:eastAsia="Arial" w:hAnsi="Arial" w:cs="Arial"/>
-          <w:highlight w:val="yellow"/>
-        </w:rPr>
-        <w:t>Arbitraje y Amigable Composición de la Universidad La Gran Colombia</w:t>
-      </w:r>
-      <w:r>
-        <w:rPr>
-          <w:rFonts w:ascii="Arial" w:eastAsia="Arial" w:hAnsi="Arial" w:cs="Arial"/>
-        </w:rPr>
-        <w:t xml:space="preserve"> audiencia de conciliación, para que fuera citado (a) el (la) señor (a) </w:t>
+      <w:r>
+        <w:rPr>
+          <w:rFonts w:ascii="Arial" w:eastAsia="Arial" w:hAnsi="Arial" w:cs="Arial"/>
+          <w:b/>
+          <w:sz w:val="22"/>
+          <w:szCs w:val="22"/>
+        </w:rPr>
+        <w:t>convocado_nombres</w:t>
+      </w:r>
+      <w:r>
+        <w:rPr>
+          <w:rFonts w:ascii="Arial" w:eastAsia="Arial" w:hAnsi="Arial" w:cs="Arial"/>
+          <w:b/>
+          <w:sz w:val="22"/>
+          <w:szCs w:val="22"/>
+        </w:rPr>
+        <w:t>},</w:t>
+      </w:r>
+      <w:r>
+        <w:rPr>
+          <w:rFonts w:ascii="Arial" w:eastAsia="Arial" w:hAnsi="Arial" w:cs="Arial"/>
+        </w:rPr>
+        <w:t xml:space="preserve"> identificado con la C.C. No. </w:t>
       </w:r>
       <w:r>
         <w:rPr>
@@ -1283,31 +991,29 @@
         </w:rPr>
         <w:t>{</w:t>
       </w:r>
-      <w:proofErr w:type="spellStart"/>
-      <w:r>
-        <w:rPr>
-          <w:rFonts w:ascii="Arial" w:eastAsia="Arial" w:hAnsi="Arial" w:cs="Arial"/>
-          <w:b/>
-          <w:sz w:val="22"/>
-          <w:szCs w:val="22"/>
-        </w:rPr>
-        <w:t>convocado_nombres</w:t>
-      </w:r>
-      <w:proofErr w:type="spellEnd"/>
-      <w:r>
-        <w:rPr>
-          <w:rFonts w:ascii="Arial" w:eastAsia="Arial" w:hAnsi="Arial" w:cs="Arial"/>
-          <w:b/>
-          <w:sz w:val="22"/>
-          <w:szCs w:val="22"/>
-        </w:rPr>
-        <w:t>},</w:t>
-      </w:r>
-      <w:r>
-        <w:rPr>
-          <w:rFonts w:ascii="Arial" w:eastAsia="Arial" w:hAnsi="Arial" w:cs="Arial"/>
-        </w:rPr>
-        <w:t xml:space="preserve"> identificado con la C.C. No. </w:t>
+      <w:r>
+        <w:rPr>
+          <w:rFonts w:ascii="Arial" w:eastAsia="Arial" w:hAnsi="Arial" w:cs="Arial"/>
+          <w:b/>
+          <w:sz w:val="22"/>
+          <w:szCs w:val="22"/>
+        </w:rPr>
+        <w:t>convocado_identificacion</w:t>
+      </w:r>
+      <w:r>
+        <w:rPr>
+          <w:rFonts w:ascii="Arial" w:eastAsia="Arial" w:hAnsi="Arial" w:cs="Arial"/>
+          <w:b/>
+          <w:sz w:val="22"/>
+          <w:szCs w:val="22"/>
+        </w:rPr>
+        <w:t xml:space="preserve">}  </w:t>
+      </w:r>
+      <w:r>
+        <w:rPr>
+          <w:rFonts w:ascii="Arial" w:eastAsia="Arial" w:hAnsi="Arial" w:cs="Arial"/>
+        </w:rPr>
+        <w:t xml:space="preserve">de </w:t>
       </w:r>
       <w:r>
         <w:rPr>
@@ -1318,59 +1024,6 @@
         </w:rPr>
         <w:t>{</w:t>
       </w:r>
-      <w:proofErr w:type="spellStart"/>
-      <w:r>
-        <w:rPr>
-          <w:rFonts w:ascii="Arial" w:eastAsia="Arial" w:hAnsi="Arial" w:cs="Arial"/>
-          <w:b/>
-          <w:sz w:val="22"/>
-          <w:szCs w:val="22"/>
-        </w:rPr>
-        <w:t>convocado_</w:t>
-      </w:r>
-      <w:proofErr w:type="gramStart"/>
-      <w:r>
-        <w:rPr>
-          <w:rFonts w:ascii="Arial" w:eastAsia="Arial" w:hAnsi="Arial" w:cs="Arial"/>
-          <w:b/>
-          <w:sz w:val="22"/>
-          <w:szCs w:val="22"/>
-        </w:rPr>
-        <w:t>identificacion</w:t>
-      </w:r>
-      <w:proofErr w:type="spellEnd"/>
-      <w:r>
-        <w:rPr>
-          <w:rFonts w:ascii="Arial" w:eastAsia="Arial" w:hAnsi="Arial" w:cs="Arial"/>
-          <w:b/>
-          <w:sz w:val="22"/>
-          <w:szCs w:val="22"/>
-        </w:rPr>
-        <w:t xml:space="preserve">}  </w:t>
-      </w:r>
-      <w:r>
-        <w:rPr>
-          <w:rFonts w:ascii="Arial" w:eastAsia="Arial" w:hAnsi="Arial" w:cs="Arial"/>
-        </w:rPr>
-        <w:t>de</w:t>
-      </w:r>
-      <w:proofErr w:type="gramEnd"/>
-      <w:r>
-        <w:rPr>
-          <w:rFonts w:ascii="Arial" w:eastAsia="Arial" w:hAnsi="Arial" w:cs="Arial"/>
-        </w:rPr>
-        <w:t xml:space="preserve"> </w:t>
-      </w:r>
-      <w:r>
-        <w:rPr>
-          <w:rFonts w:ascii="Arial" w:eastAsia="Arial" w:hAnsi="Arial" w:cs="Arial"/>
-          <w:b/>
-          <w:sz w:val="22"/>
-          <w:szCs w:val="22"/>
-        </w:rPr>
-        <w:t>{</w:t>
-      </w:r>
-      <w:proofErr w:type="spellStart"/>
       <w:r>
         <w:rPr>
           <w:rFonts w:ascii="Arial" w:eastAsia="Arial" w:hAnsi="Arial" w:cs="Arial"/>
@@ -1380,7 +1033,6 @@
         </w:rPr>
         <w:t>convocado_lugar_expedicion</w:t>
       </w:r>
-      <w:proofErr w:type="spellEnd"/>
       <w:r>
         <w:rPr>
           <w:rFonts w:ascii="Arial" w:eastAsia="Arial" w:hAnsi="Arial" w:cs="Arial"/>
@@ -1439,47 +1091,7 @@
           <w:sz w:val="22"/>
           <w:szCs w:val="22"/>
         </w:rPr>
-        <w:t xml:space="preserve">  {</w:t>
-      </w:r>
-      <w:proofErr w:type="spellStart"/>
-      <w:r>
-        <w:rPr>
-          <w:rFonts w:ascii="Arial" w:eastAsia="Arial" w:hAnsi="Arial" w:cs="Arial"/>
-          <w:b/>
-          <w:sz w:val="22"/>
-          <w:szCs w:val="22"/>
-        </w:rPr>
-        <w:t>hechos_</w:t>
-      </w:r>
-      <w:proofErr w:type="gramStart"/>
-      <w:r>
-        <w:rPr>
-          <w:rFonts w:ascii="Arial" w:eastAsia="Arial" w:hAnsi="Arial" w:cs="Arial"/>
-          <w:b/>
-          <w:sz w:val="22"/>
-          <w:szCs w:val="22"/>
-        </w:rPr>
-        <w:t>pretension</w:t>
-      </w:r>
-      <w:proofErr w:type="spellEnd"/>
-      <w:r>
-        <w:rPr>
-          <w:rFonts w:ascii="Arial" w:eastAsia="Arial" w:hAnsi="Arial" w:cs="Arial"/>
-          <w:b/>
-          <w:sz w:val="22"/>
-          <w:szCs w:val="22"/>
-        </w:rPr>
-        <w:t>}_</w:t>
-      </w:r>
-      <w:proofErr w:type="gramEnd"/>
-      <w:r>
-        <w:rPr>
-          <w:rFonts w:ascii="Arial" w:eastAsia="Arial" w:hAnsi="Arial" w:cs="Arial"/>
-          <w:b/>
-          <w:sz w:val="22"/>
-          <w:szCs w:val="22"/>
-        </w:rPr>
-        <w:t>__.</w:t>
+        <w:t xml:space="preserve">  {hechos_pretension}.</w:t>
       </w:r>
     </w:p>
     <w:bookmarkEnd w:id="12"/>
@@ -1515,9 +1127,21 @@
           <w:bCs/>
           <w:szCs w:val="24"/>
         </w:rPr>
-        <w:t>{</w:t>
-      </w:r>
-      <w:proofErr w:type="spellStart"/>
+        <w:t>{citacion_dia}</w:t>
+      </w:r>
+      <w:r>
+        <w:rPr>
+          <w:rFonts w:ascii="Arial" w:eastAsia="Arial" w:hAnsi="Arial" w:cs="Arial"/>
+          <w:szCs w:val="24"/>
+        </w:rPr>
+        <w:t xml:space="preserve"> </w:t>
+      </w:r>
+      <w:r>
+        <w:rPr>
+          <w:rFonts w:ascii="Arial" w:eastAsia="Arial" w:hAnsi="Arial" w:cs="Arial"/>
+        </w:rPr>
+        <w:t xml:space="preserve"> del mes de </w:t>
+      </w:r>
       <w:r>
         <w:rPr>
           <w:rFonts w:ascii="Arial" w:eastAsia="Arial" w:hAnsi="Arial" w:cs="Arial"/>
@@ -1525,9 +1149,14 @@
           <w:bCs/>
           <w:szCs w:val="24"/>
         </w:rPr>
-        <w:t>citacion_</w:t>
-      </w:r>
-      <w:proofErr w:type="gramStart"/>
+        <w:t xml:space="preserve">{citacion_mes} </w:t>
+      </w:r>
+      <w:r>
+        <w:rPr>
+          <w:rFonts w:ascii="Arial" w:eastAsia="Arial" w:hAnsi="Arial" w:cs="Arial"/>
+        </w:rPr>
+        <w:t xml:space="preserve"> del año </w:t>
+      </w:r>
       <w:r>
         <w:rPr>
           <w:rFonts w:ascii="Arial" w:eastAsia="Arial" w:hAnsi="Arial" w:cs="Arial"/>
@@ -1535,9 +1164,21 @@
           <w:bCs/>
           <w:szCs w:val="24"/>
         </w:rPr>
-        <w:t>dia</w:t>
-      </w:r>
-      <w:proofErr w:type="spellEnd"/>
+        <w:t>{citacion_año}</w:t>
+      </w:r>
+      <w:r>
+        <w:rPr>
+          <w:rFonts w:ascii="Arial" w:eastAsia="Arial" w:hAnsi="Arial" w:cs="Arial"/>
+          <w:szCs w:val="24"/>
+        </w:rPr>
+        <w:t>,</w:t>
+      </w:r>
+      <w:r>
+        <w:rPr>
+          <w:rFonts w:ascii="Arial" w:eastAsia="Arial" w:hAnsi="Arial" w:cs="Arial"/>
+        </w:rPr>
+        <w:t xml:space="preserve"> a las </w:t>
+      </w:r>
       <w:r>
         <w:rPr>
           <w:rFonts w:ascii="Arial" w:eastAsia="Arial" w:hAnsi="Arial" w:cs="Arial"/>
@@ -1545,177 +1186,49 @@
           <w:bCs/>
           <w:szCs w:val="24"/>
         </w:rPr>
-        <w:t>}</w:t>
+        <w:t>{citacion_turno}</w:t>
       </w:r>
       <w:r>
         <w:rPr>
           <w:rFonts w:ascii="Arial" w:eastAsia="Arial" w:hAnsi="Arial" w:cs="Arial"/>
           <w:szCs w:val="24"/>
         </w:rPr>
+        <w:t>,</w:t>
+      </w:r>
+      <w:r>
+        <w:rPr>
+          <w:rFonts w:ascii="Arial" w:eastAsia="Arial" w:hAnsi="Arial" w:cs="Arial"/>
+        </w:rPr>
         <w:t xml:space="preserve"> </w:t>
       </w:r>
       <w:r>
         <w:rPr>
           <w:rFonts w:ascii="Arial" w:eastAsia="Arial" w:hAnsi="Arial" w:cs="Arial"/>
         </w:rPr>
-        <w:t xml:space="preserve"> (</w:t>
-      </w:r>
-      <w:proofErr w:type="gramEnd"/>
-      <w:r>
-        <w:rPr>
-          <w:rFonts w:ascii="Arial" w:eastAsia="Arial" w:hAnsi="Arial" w:cs="Arial"/>
-        </w:rPr>
-        <w:t xml:space="preserve">__) del mes de </w:t>
+        <w:t xml:space="preserve"> la cual fue imposible notificar a la parte convocada, ya que en la dirección</w:t>
+      </w:r>
+      <w:r>
+        <w:rPr>
+          <w:rFonts w:ascii="Arial" w:eastAsia="Arial" w:hAnsi="Arial" w:cs="Arial"/>
+        </w:rPr>
+        <w:t xml:space="preserve"> </w:t>
       </w:r>
       <w:r>
         <w:rPr>
           <w:rFonts w:ascii="Arial" w:eastAsia="Arial" w:hAnsi="Arial" w:cs="Arial"/>
           <w:b/>
           <w:bCs/>
-          <w:szCs w:val="24"/>
         </w:rPr>
         <w:t>{</w:t>
       </w:r>
-      <w:proofErr w:type="spellStart"/>
       <w:r>
         <w:rPr>
           <w:rFonts w:ascii="Arial" w:eastAsia="Arial" w:hAnsi="Arial" w:cs="Arial"/>
           <w:b/>
           <w:bCs/>
-          <w:szCs w:val="24"/>
-        </w:rPr>
-        <w:t>citacion_mes</w:t>
-      </w:r>
-      <w:proofErr w:type="spellEnd"/>
-      <w:r>
-        <w:rPr>
-          <w:rFonts w:ascii="Arial" w:eastAsia="Arial" w:hAnsi="Arial" w:cs="Arial"/>
-          <w:b/>
-          <w:bCs/>
-          <w:szCs w:val="24"/>
-        </w:rPr>
-        <w:t xml:space="preserve">} </w:t>
-      </w:r>
-      <w:r>
-        <w:rPr>
-          <w:rFonts w:ascii="Arial" w:eastAsia="Arial" w:hAnsi="Arial" w:cs="Arial"/>
-        </w:rPr>
-        <w:t xml:space="preserve"> del año </w:t>
-      </w:r>
-      <w:r>
-        <w:rPr>
-          <w:rFonts w:ascii="Arial" w:eastAsia="Arial" w:hAnsi="Arial" w:cs="Arial"/>
-          <w:b/>
-          <w:bCs/>
-          <w:szCs w:val="24"/>
-        </w:rPr>
-        <w:t>{</w:t>
-      </w:r>
-      <w:proofErr w:type="spellStart"/>
-      <w:r>
-        <w:rPr>
-          <w:rFonts w:ascii="Arial" w:eastAsia="Arial" w:hAnsi="Arial" w:cs="Arial"/>
-          <w:b/>
-          <w:bCs/>
-          <w:szCs w:val="24"/>
-        </w:rPr>
-        <w:t>citacion_año</w:t>
-      </w:r>
-      <w:proofErr w:type="spellEnd"/>
-      <w:r>
-        <w:rPr>
-          <w:rFonts w:ascii="Arial" w:eastAsia="Arial" w:hAnsi="Arial" w:cs="Arial"/>
-          <w:b/>
-          <w:bCs/>
-          <w:szCs w:val="24"/>
-        </w:rPr>
-        <w:t>}</w:t>
-      </w:r>
-      <w:r>
-        <w:rPr>
-          <w:rFonts w:ascii="Arial" w:eastAsia="Arial" w:hAnsi="Arial" w:cs="Arial"/>
-          <w:szCs w:val="24"/>
-        </w:rPr>
-        <w:t>,</w:t>
-      </w:r>
-      <w:r>
-        <w:rPr>
-          <w:rFonts w:ascii="Arial" w:eastAsia="Arial" w:hAnsi="Arial" w:cs="Arial"/>
-        </w:rPr>
-        <w:t xml:space="preserve"> a las </w:t>
-      </w:r>
-      <w:r>
-        <w:rPr>
-          <w:rFonts w:ascii="Arial" w:eastAsia="Arial" w:hAnsi="Arial" w:cs="Arial"/>
-          <w:b/>
-          <w:bCs/>
-          <w:szCs w:val="24"/>
-        </w:rPr>
-        <w:t>{</w:t>
-      </w:r>
-      <w:proofErr w:type="spellStart"/>
-      <w:r>
-        <w:rPr>
-          <w:rFonts w:ascii="Arial" w:eastAsia="Arial" w:hAnsi="Arial" w:cs="Arial"/>
-          <w:b/>
-          <w:bCs/>
-          <w:szCs w:val="24"/>
-        </w:rPr>
-        <w:t>citacion_turno</w:t>
-      </w:r>
-      <w:proofErr w:type="spellEnd"/>
-      <w:r>
-        <w:rPr>
-          <w:rFonts w:ascii="Arial" w:eastAsia="Arial" w:hAnsi="Arial" w:cs="Arial"/>
-          <w:b/>
-          <w:bCs/>
-          <w:szCs w:val="24"/>
-        </w:rPr>
-        <w:t>}</w:t>
-      </w:r>
-      <w:r>
-        <w:rPr>
-          <w:rFonts w:ascii="Arial" w:eastAsia="Arial" w:hAnsi="Arial" w:cs="Arial"/>
-          <w:szCs w:val="24"/>
-        </w:rPr>
-        <w:t>,</w:t>
-      </w:r>
-      <w:r>
-        <w:rPr>
-          <w:rFonts w:ascii="Arial" w:eastAsia="Arial" w:hAnsi="Arial" w:cs="Arial"/>
-        </w:rPr>
-        <w:t xml:space="preserve"> </w:t>
-      </w:r>
-      <w:r>
-        <w:rPr>
-          <w:rFonts w:ascii="Arial" w:eastAsia="Arial" w:hAnsi="Arial" w:cs="Arial"/>
-        </w:rPr>
-        <w:t xml:space="preserve"> (), la cual fue imposible notificar a la parte convocada, ya que en la dirección</w:t>
-      </w:r>
-      <w:r>
-        <w:rPr>
-          <w:rFonts w:ascii="Arial" w:eastAsia="Arial" w:hAnsi="Arial" w:cs="Arial"/>
-        </w:rPr>
-        <w:t xml:space="preserve"> </w:t>
-      </w:r>
-      <w:r>
-        <w:rPr>
-          <w:rFonts w:ascii="Arial" w:eastAsia="Arial" w:hAnsi="Arial" w:cs="Arial"/>
-          <w:b/>
-          <w:bCs/>
-        </w:rPr>
-        <w:t>{</w:t>
-      </w:r>
-      <w:proofErr w:type="spellStart"/>
-      <w:r>
-        <w:rPr>
-          <w:rFonts w:ascii="Arial" w:eastAsia="Arial" w:hAnsi="Arial" w:cs="Arial"/>
-          <w:b/>
-          <w:bCs/>
         </w:rPr>
         <w:t>convocado_direccion</w:t>
       </w:r>
-      <w:proofErr w:type="spellEnd"/>
       <w:r>
         <w:rPr>
           <w:rFonts w:ascii="Arial" w:eastAsia="Arial" w:hAnsi="Arial" w:cs="Arial"/>
@@ -1778,7 +1291,19 @@
           <w:rFonts w:ascii="Arial" w:eastAsia="Arial" w:hAnsi="Arial" w:cs="Arial"/>
         </w:rPr>
         <w:lastRenderedPageBreak/>
-        <w:t xml:space="preserve">día ____ de octubre de 2.014 a las _____ p.m., de conformidad con la información suministrada por la empresa de correo; no se logró notificar e informar al (la) señor (a) </w:t>
+        <w:t xml:space="preserve">día ____ de </w:t>
+      </w:r>
+      <w:r>
+        <w:rPr>
+          <w:rFonts w:ascii="Arial" w:eastAsia="Arial" w:hAnsi="Arial" w:cs="Arial"/>
+        </w:rPr>
+        <w:t>___</w:t>
+      </w:r>
+      <w:r>
+        <w:rPr>
+          <w:rFonts w:ascii="Arial" w:eastAsia="Arial" w:hAnsi="Arial" w:cs="Arial"/>
+        </w:rPr>
+        <w:t xml:space="preserve"> a las _____., de conformidad con la información suministrada por la empresa de correo; no se logró notificar e informar al (la) señor (a) </w:t>
       </w:r>
       <w:r>
         <w:rPr>
@@ -1789,7 +1314,6 @@
         </w:rPr>
         <w:t>{</w:t>
       </w:r>
-      <w:proofErr w:type="spellStart"/>
       <w:r>
         <w:rPr>
           <w:rFonts w:ascii="Arial" w:eastAsia="Arial" w:hAnsi="Arial" w:cs="Arial"/>
@@ -1799,8 +1323,6 @@
         </w:rPr>
         <w:t>convocado_nombres</w:t>
       </w:r>
-      <w:proofErr w:type="spellEnd"/>
-      <w:proofErr w:type="gramStart"/>
       <w:r>
         <w:rPr>
           <w:rFonts w:ascii="Arial" w:eastAsia="Arial" w:hAnsi="Arial" w:cs="Arial"/>
@@ -1814,14 +1336,7 @@
         <w:rPr>
           <w:rFonts w:ascii="Arial" w:eastAsia="Arial" w:hAnsi="Arial" w:cs="Arial"/>
         </w:rPr>
-        <w:t>,  identificada</w:t>
-      </w:r>
-      <w:proofErr w:type="gramEnd"/>
-      <w:r>
-        <w:rPr>
-          <w:rFonts w:ascii="Arial" w:eastAsia="Arial" w:hAnsi="Arial" w:cs="Arial"/>
-        </w:rPr>
-        <w:t xml:space="preserve"> con la C.C. No. </w:t>
+        <w:t xml:space="preserve">,  identificada con la C.C. No. </w:t>
       </w:r>
       <w:r>
         <w:rPr>
@@ -1832,27 +1347,15 @@
         </w:rPr>
         <w:t>{</w:t>
       </w:r>
-      <w:proofErr w:type="spellStart"/>
-      <w:r>
-        <w:rPr>
-          <w:rFonts w:ascii="Arial" w:eastAsia="Arial" w:hAnsi="Arial" w:cs="Arial"/>
-          <w:b/>
-          <w:sz w:val="22"/>
-          <w:szCs w:val="22"/>
-        </w:rPr>
-        <w:t>convocado_</w:t>
-      </w:r>
-      <w:proofErr w:type="gramStart"/>
-      <w:r>
-        <w:rPr>
-          <w:rFonts w:ascii="Arial" w:eastAsia="Arial" w:hAnsi="Arial" w:cs="Arial"/>
-          <w:b/>
-          <w:sz w:val="22"/>
-          <w:szCs w:val="22"/>
-        </w:rPr>
-        <w:t>identificacion</w:t>
-      </w:r>
-      <w:proofErr w:type="spellEnd"/>
+      <w:r>
+        <w:rPr>
+          <w:rFonts w:ascii="Arial" w:eastAsia="Arial" w:hAnsi="Arial" w:cs="Arial"/>
+          <w:b/>
+          <w:sz w:val="22"/>
+          <w:szCs w:val="22"/>
+        </w:rPr>
+        <w:t>convocado_identificacion</w:t>
+      </w:r>
       <w:r>
         <w:rPr>
           <w:rFonts w:ascii="Arial" w:eastAsia="Arial" w:hAnsi="Arial" w:cs="Arial"/>
@@ -1866,14 +1369,7 @@
         <w:rPr>
           <w:rFonts w:ascii="Arial" w:eastAsia="Arial" w:hAnsi="Arial" w:cs="Arial"/>
         </w:rPr>
-        <w:t xml:space="preserve"> de</w:t>
-      </w:r>
-      <w:proofErr w:type="gramEnd"/>
-      <w:r>
-        <w:rPr>
-          <w:rFonts w:ascii="Arial" w:eastAsia="Arial" w:hAnsi="Arial" w:cs="Arial"/>
-        </w:rPr>
-        <w:t xml:space="preserve"> </w:t>
+        <w:t xml:space="preserve"> de </w:t>
       </w:r>
       <w:r>
         <w:rPr>
@@ -1884,7 +1380,6 @@
         </w:rPr>
         <w:t>{</w:t>
       </w:r>
-      <w:proofErr w:type="spellStart"/>
       <w:r>
         <w:rPr>
           <w:rFonts w:ascii="Arial" w:eastAsia="Arial" w:hAnsi="Arial" w:cs="Arial"/>
@@ -1894,7 +1389,6 @@
         </w:rPr>
         <w:t>convocado_lugar_expedicion</w:t>
       </w:r>
-      <w:proofErr w:type="spellEnd"/>
       <w:r>
         <w:rPr>
           <w:rFonts w:ascii="Arial" w:eastAsia="Arial" w:hAnsi="Arial" w:cs="Arial"/>
@@ -1953,9 +1447,14 @@
           <w:bCs/>
           <w:szCs w:val="24"/>
         </w:rPr>
-        <w:t>{</w:t>
-      </w:r>
-      <w:proofErr w:type="spellStart"/>
+        <w:t>{fecha_actual_dia}</w:t>
+      </w:r>
+      <w:r>
+        <w:rPr>
+          <w:rFonts w:ascii="Arial" w:eastAsia="Arial" w:hAnsi="Arial" w:cs="Arial"/>
+        </w:rPr>
+        <w:t xml:space="preserve"> (__) días del mes de </w:t>
+      </w:r>
       <w:r>
         <w:rPr>
           <w:rFonts w:ascii="Arial" w:eastAsia="Arial" w:hAnsi="Arial" w:cs="Arial"/>
@@ -1963,9 +1462,14 @@
           <w:bCs/>
           <w:szCs w:val="24"/>
         </w:rPr>
-        <w:t>fecha_actual_dia</w:t>
-      </w:r>
-      <w:proofErr w:type="spellEnd"/>
+        <w:t xml:space="preserve">{fecha_actual_mes} </w:t>
+      </w:r>
+      <w:r>
+        <w:rPr>
+          <w:rFonts w:ascii="Arial" w:eastAsia="Arial" w:hAnsi="Arial" w:cs="Arial"/>
+        </w:rPr>
+        <w:t xml:space="preserve">del año </w:t>
+      </w:r>
       <w:r>
         <w:rPr>
           <w:rFonts w:ascii="Arial" w:eastAsia="Arial" w:hAnsi="Arial" w:cs="Arial"/>
@@ -1973,77 +1477,7 @@
           <w:bCs/>
           <w:szCs w:val="24"/>
         </w:rPr>
-        <w:t>}</w:t>
-      </w:r>
-      <w:r>
-        <w:rPr>
-          <w:rFonts w:ascii="Arial" w:eastAsia="Arial" w:hAnsi="Arial" w:cs="Arial"/>
-        </w:rPr>
-        <w:t xml:space="preserve"> (__) días del mes de </w:t>
-      </w:r>
-      <w:r>
-        <w:rPr>
-          <w:rFonts w:ascii="Arial" w:eastAsia="Arial" w:hAnsi="Arial" w:cs="Arial"/>
-          <w:b/>
-          <w:bCs/>
-          <w:szCs w:val="24"/>
-        </w:rPr>
-        <w:t>{</w:t>
-      </w:r>
-      <w:proofErr w:type="spellStart"/>
-      <w:r>
-        <w:rPr>
-          <w:rFonts w:ascii="Arial" w:eastAsia="Arial" w:hAnsi="Arial" w:cs="Arial"/>
-          <w:b/>
-          <w:bCs/>
-          <w:szCs w:val="24"/>
-        </w:rPr>
-        <w:t>fecha_actual_mes</w:t>
-      </w:r>
-      <w:proofErr w:type="spellEnd"/>
-      <w:r>
-        <w:rPr>
-          <w:rFonts w:ascii="Arial" w:eastAsia="Arial" w:hAnsi="Arial" w:cs="Arial"/>
-          <w:b/>
-          <w:bCs/>
-          <w:szCs w:val="24"/>
-        </w:rPr>
-        <w:t xml:space="preserve">} </w:t>
-      </w:r>
-      <w:r>
-        <w:rPr>
-          <w:rFonts w:ascii="Arial" w:eastAsia="Arial" w:hAnsi="Arial" w:cs="Arial"/>
-        </w:rPr>
-        <w:t xml:space="preserve">del año </w:t>
-      </w:r>
-      <w:r>
-        <w:rPr>
-          <w:rFonts w:ascii="Arial" w:eastAsia="Arial" w:hAnsi="Arial" w:cs="Arial"/>
-          <w:b/>
-          <w:bCs/>
-          <w:szCs w:val="24"/>
-        </w:rPr>
-        <w:t>{</w:t>
-      </w:r>
-      <w:proofErr w:type="spellStart"/>
-      <w:r>
-        <w:rPr>
-          <w:rFonts w:ascii="Arial" w:eastAsia="Arial" w:hAnsi="Arial" w:cs="Arial"/>
-          <w:b/>
-          <w:bCs/>
-          <w:szCs w:val="24"/>
-        </w:rPr>
-        <w:t>fecha_actual_año</w:t>
-      </w:r>
-      <w:proofErr w:type="spellEnd"/>
-      <w:r>
-        <w:rPr>
-          <w:rFonts w:ascii="Arial" w:eastAsia="Arial" w:hAnsi="Arial" w:cs="Arial"/>
-          <w:b/>
-          <w:bCs/>
-          <w:szCs w:val="24"/>
-        </w:rPr>
-        <w:t>}</w:t>
+        <w:t>{fecha_actual_año}</w:t>
       </w:r>
       <w:r>
         <w:rPr>
@@ -2072,17 +1506,12 @@
           <w:rFonts w:ascii="Arial" w:eastAsia="Arial" w:hAnsi="Arial" w:cs="Arial"/>
         </w:rPr>
       </w:pPr>
-      <w:r>
-        <w:rPr>
-          <w:rFonts w:ascii="Arial" w:eastAsia="Arial" w:hAnsi="Arial" w:cs="Arial"/>
-        </w:rPr>
-        <w:tab/>
-      </w:r>
     </w:p>
     <w:p>
       <w:pPr>
         <w:spacing w:line="276" w:lineRule="auto"/>
         <w:ind w:left="142"/>
+        <w:jc w:val="both"/>
         <w:rPr>
           <w:rFonts w:ascii="Arial" w:eastAsia="Arial" w:hAnsi="Arial" w:cs="Arial"/>
         </w:rPr>
@@ -2092,10 +1521,26 @@
       <w:pPr>
         <w:spacing w:line="276" w:lineRule="auto"/>
         <w:ind w:left="142"/>
-        <w:rPr>
-          <w:rFonts w:ascii="Arial" w:eastAsia="Arial" w:hAnsi="Arial" w:cs="Arial"/>
-        </w:rPr>
-      </w:pPr>
+        <w:jc w:val="both"/>
+        <w:rPr>
+          <w:rFonts w:ascii="Arial" w:eastAsia="Arial" w:hAnsi="Arial" w:cs="Arial"/>
+        </w:rPr>
+      </w:pPr>
+      <w:r>
+        <w:rPr>
+          <w:rFonts w:ascii="Arial" w:eastAsia="Arial" w:hAnsi="Arial" w:cs="Arial"/>
+          <w:b/>
+          <w:sz w:val="22"/>
+          <w:szCs w:val="22"/>
+        </w:rPr>
+        <w:t xml:space="preserve">                            </w:t>
+      </w:r>
+      <w:r>
+        <w:rPr>
+          <w:rFonts w:ascii="Arial" w:eastAsia="Arial" w:hAnsi="Arial" w:cs="Arial"/>
+        </w:rPr>
+        <w:t xml:space="preserve">      </w:t>
+      </w:r>
     </w:p>
     <w:p>
       <w:pPr>
@@ -2126,37 +1571,12 @@
           <w:b/>
         </w:rPr>
       </w:pPr>
-      <w:proofErr w:type="spellStart"/>
-      <w:r>
-        <w:rPr>
-          <w:rFonts w:ascii="Arial" w:eastAsia="Arial" w:hAnsi="Arial" w:cs="Arial"/>
-          <w:b/>
-        </w:rPr>
-        <w:t>Dr</w:t>
-      </w:r>
-      <w:proofErr w:type="spellEnd"/>
-      <w:r>
-        <w:rPr>
-          <w:rFonts w:ascii="Arial" w:eastAsia="Arial" w:hAnsi="Arial" w:cs="Arial"/>
-          <w:b/>
-        </w:rPr>
-        <w:t>@. {</w:t>
-      </w:r>
-      <w:proofErr w:type="spellStart"/>
-      <w:r>
-        <w:rPr>
-          <w:rFonts w:ascii="Arial" w:eastAsia="Arial" w:hAnsi="Arial" w:cs="Arial"/>
-          <w:b/>
-        </w:rPr>
-        <w:t>conciliador_nombres</w:t>
-      </w:r>
-      <w:proofErr w:type="spellEnd"/>
-      <w:r>
-        <w:rPr>
-          <w:rFonts w:ascii="Arial" w:eastAsia="Arial" w:hAnsi="Arial" w:cs="Arial"/>
-          <w:b/>
-        </w:rPr>
-        <w:t xml:space="preserve">} </w:t>
+      <w:r>
+        <w:rPr>
+          <w:rFonts w:ascii="Arial" w:eastAsia="Arial" w:hAnsi="Arial" w:cs="Arial"/>
+          <w:b/>
+        </w:rPr>
+        <w:t xml:space="preserve">Dr@. {conciliador_nombres} </w:t>
       </w:r>
     </w:p>
     <w:p>
@@ -2172,55 +1592,7 @@
           <w:rFonts w:ascii="Arial" w:eastAsia="Arial" w:hAnsi="Arial" w:cs="Arial"/>
           <w:b/>
         </w:rPr>
-        <w:t xml:space="preserve">C.C </w:t>
-      </w:r>
-      <w:proofErr w:type="spellStart"/>
-      <w:r>
-        <w:rPr>
-          <w:rFonts w:ascii="Arial" w:eastAsia="Arial" w:hAnsi="Arial" w:cs="Arial"/>
-          <w:b/>
-        </w:rPr>
-        <w:t>Nº</w:t>
-      </w:r>
-      <w:proofErr w:type="spellEnd"/>
-      <w:r>
-        <w:rPr>
-          <w:rFonts w:ascii="Arial" w:eastAsia="Arial" w:hAnsi="Arial" w:cs="Arial"/>
-          <w:b/>
-        </w:rPr>
-        <w:t>. {</w:t>
-      </w:r>
-      <w:proofErr w:type="spellStart"/>
-      <w:r>
-        <w:rPr>
-          <w:rFonts w:ascii="Arial" w:eastAsia="Arial" w:hAnsi="Arial" w:cs="Arial"/>
-          <w:b/>
-        </w:rPr>
-        <w:t>conciliador_identificacion</w:t>
-      </w:r>
-      <w:proofErr w:type="spellEnd"/>
-      <w:r>
-        <w:rPr>
-          <w:rFonts w:ascii="Arial" w:eastAsia="Arial" w:hAnsi="Arial" w:cs="Arial"/>
-          <w:b/>
-        </w:rPr>
-        <w:t>} de {</w:t>
-      </w:r>
-      <w:proofErr w:type="spellStart"/>
-      <w:r>
-        <w:rPr>
-          <w:rFonts w:ascii="Arial" w:eastAsia="Arial" w:hAnsi="Arial" w:cs="Arial"/>
-          <w:b/>
-        </w:rPr>
-        <w:t>conciliador_lugar_expedicion</w:t>
-      </w:r>
-      <w:proofErr w:type="spellEnd"/>
-      <w:r>
-        <w:rPr>
-          <w:rFonts w:ascii="Arial" w:eastAsia="Arial" w:hAnsi="Arial" w:cs="Arial"/>
-          <w:b/>
-        </w:rPr>
-        <w:t>}</w:t>
+        <w:t>C.C Nº. {conciliador_identificacion} de {conciliador_lugar_expedicion}</w:t>
       </w:r>
     </w:p>
     <w:p>
@@ -2236,23 +1608,7 @@
           <w:rFonts w:ascii="Arial" w:eastAsia="Arial" w:hAnsi="Arial" w:cs="Arial"/>
           <w:b/>
         </w:rPr>
-        <w:t>T. P. No. {</w:t>
-      </w:r>
-      <w:proofErr w:type="spellStart"/>
-      <w:r>
-        <w:rPr>
-          <w:rFonts w:ascii="Arial" w:eastAsia="Arial" w:hAnsi="Arial" w:cs="Arial"/>
-          <w:b/>
-        </w:rPr>
-        <w:t>conciliador_tarjeta_profesional</w:t>
-      </w:r>
-      <w:proofErr w:type="spellEnd"/>
-      <w:r>
-        <w:rPr>
-          <w:rFonts w:ascii="Arial" w:eastAsia="Arial" w:hAnsi="Arial" w:cs="Arial"/>
-          <w:b/>
-        </w:rPr>
-        <w:t>} del C. S. de la J.</w:t>
+        <w:t>T. P. No. {conciliador_tarjeta_profesional} del C. S. de la J.</w:t>
       </w:r>
     </w:p>
     <w:p>
@@ -2278,39 +1634,6 @@
     </w:p>
     <w:p>
       <w:pPr>
-        <w:widowControl w:val="0"/>
-        <w:spacing w:line="276" w:lineRule="auto"/>
-        <w:jc w:val="center"/>
-        <w:rPr>
-          <w:rFonts w:ascii="Arial" w:eastAsia="Arial" w:hAnsi="Arial" w:cs="Arial"/>
-          <w:sz w:val="22"/>
-          <w:szCs w:val="22"/>
-        </w:rPr>
-      </w:pPr>
-    </w:p>
-    <w:p>
-      <w:pPr>
-        <w:spacing w:line="276" w:lineRule="auto"/>
-        <w:rPr>
-          <w:rFonts w:ascii="Arial" w:eastAsia="Arial" w:hAnsi="Arial" w:cs="Arial"/>
-          <w:sz w:val="22"/>
-          <w:szCs w:val="22"/>
-        </w:rPr>
-      </w:pPr>
-    </w:p>
-    <w:p>
-      <w:pPr>
-        <w:spacing w:line="276" w:lineRule="auto"/>
-        <w:rPr>
-          <w:rFonts w:ascii="Arial" w:eastAsia="Arial" w:hAnsi="Arial" w:cs="Arial"/>
-          <w:sz w:val="22"/>
-          <w:szCs w:val="22"/>
-        </w:rPr>
-      </w:pPr>
-    </w:p>
-    <w:p>
-      <w:pPr>
-        <w:jc w:val="center"/>
         <w:rPr>
           <w:rFonts w:ascii="Arial" w:eastAsia="Arial" w:hAnsi="Arial" w:cs="Arial"/>
           <w:b/>
@@ -2321,7 +1644,6 @@
     </w:p>
     <w:p>
       <w:pPr>
-        <w:jc w:val="center"/>
         <w:rPr>
           <w:rFonts w:ascii="Arial" w:eastAsia="Arial" w:hAnsi="Arial" w:cs="Arial"/>
           <w:b/>
@@ -2343,6 +1665,7 @@
     </w:p>
     <w:p>
       <w:pPr>
+        <w:jc w:val="center"/>
         <w:rPr>
           <w:rFonts w:ascii="Arial" w:eastAsia="Arial" w:hAnsi="Arial" w:cs="Arial"/>
           <w:b/>
@@ -2350,158 +1673,478 @@
           <w:szCs w:val="14"/>
         </w:rPr>
       </w:pPr>
-      <w:r>
-        <w:rPr>
-          <w:rFonts w:ascii="Arial" w:eastAsia="Arial" w:hAnsi="Arial" w:cs="Arial"/>
-          <w:b/>
-          <w:sz w:val="14"/>
-          <w:szCs w:val="14"/>
-        </w:rPr>
-        <w:t>_______________________                                                                                                                                                                                     _______________________</w:t>
-      </w:r>
-    </w:p>
-    <w:p>
-      <w:pPr>
-        <w:rPr>
-          <w:rFonts w:ascii="Arial" w:eastAsia="Arial" w:hAnsi="Arial" w:cs="Arial"/>
-          <w:b/>
-          <w:sz w:val="14"/>
-          <w:szCs w:val="14"/>
-        </w:rPr>
-      </w:pPr>
-      <w:bookmarkStart w:id="13" w:name="_Hlk121737661"/>
-      <w:r>
-        <w:rPr>
-          <w:rFonts w:ascii="Arial" w:eastAsia="Arial" w:hAnsi="Arial" w:cs="Arial"/>
-          <w:b/>
-          <w:sz w:val="14"/>
-          <w:szCs w:val="14"/>
-        </w:rPr>
-        <w:t>{</w:t>
-      </w:r>
-      <w:r>
-        <w:rPr>
-          <w:rFonts w:ascii="Arial" w:eastAsia="Arial" w:hAnsi="Arial" w:cs="Arial"/>
-          <w:b/>
-          <w:sz w:val="14"/>
-          <w:szCs w:val="14"/>
-        </w:rPr>
-        <w:t>estudiante</w:t>
-      </w:r>
-      <w:r>
-        <w:rPr>
-          <w:rFonts w:ascii="Arial" w:eastAsia="Arial" w:hAnsi="Arial" w:cs="Arial"/>
-          <w:b/>
-          <w:sz w:val="14"/>
-          <w:szCs w:val="14"/>
-        </w:rPr>
-        <w:t>1</w:t>
-      </w:r>
-      <w:r>
-        <w:rPr>
-          <w:rFonts w:ascii="Arial" w:eastAsia="Arial" w:hAnsi="Arial" w:cs="Arial"/>
-          <w:b/>
-          <w:sz w:val="14"/>
-          <w:szCs w:val="14"/>
-        </w:rPr>
-        <w:t>_</w:t>
-      </w:r>
-      <w:proofErr w:type="gramStart"/>
-      <w:r>
-        <w:rPr>
-          <w:rFonts w:ascii="Arial" w:eastAsia="Arial" w:hAnsi="Arial" w:cs="Arial"/>
-          <w:b/>
-          <w:sz w:val="14"/>
-          <w:szCs w:val="14"/>
-        </w:rPr>
-        <w:t>nombres</w:t>
-      </w:r>
-      <w:bookmarkEnd w:id="13"/>
-      <w:r>
-        <w:rPr>
-          <w:rFonts w:ascii="Arial" w:eastAsia="Arial" w:hAnsi="Arial" w:cs="Arial"/>
-          <w:b/>
-          <w:sz w:val="14"/>
-          <w:szCs w:val="14"/>
-        </w:rPr>
-        <w:t xml:space="preserve">}   </w:t>
-      </w:r>
-      <w:proofErr w:type="gramEnd"/>
-      <w:r>
-        <w:rPr>
-          <w:rFonts w:ascii="Arial" w:eastAsia="Arial" w:hAnsi="Arial" w:cs="Arial"/>
-          <w:b/>
-          <w:sz w:val="14"/>
-          <w:szCs w:val="14"/>
-        </w:rPr>
-        <w:t xml:space="preserve">                                                                                                                                                                                                         {</w:t>
-      </w:r>
-      <w:r>
-        <w:rPr>
-          <w:rFonts w:ascii="Arial" w:eastAsia="Arial" w:hAnsi="Arial" w:cs="Arial"/>
-          <w:b/>
-          <w:sz w:val="14"/>
-          <w:szCs w:val="14"/>
-        </w:rPr>
-        <w:t>estudiante</w:t>
-      </w:r>
-      <w:r>
-        <w:rPr>
-          <w:rFonts w:ascii="Arial" w:eastAsia="Arial" w:hAnsi="Arial" w:cs="Arial"/>
-          <w:b/>
-          <w:sz w:val="14"/>
-          <w:szCs w:val="14"/>
-        </w:rPr>
-        <w:t>2</w:t>
-      </w:r>
-      <w:r>
-        <w:rPr>
-          <w:rFonts w:ascii="Arial" w:eastAsia="Arial" w:hAnsi="Arial" w:cs="Arial"/>
-          <w:b/>
-          <w:sz w:val="14"/>
-          <w:szCs w:val="14"/>
-        </w:rPr>
-        <w:t>_nombres</w:t>
-      </w:r>
-      <w:r>
-        <w:rPr>
-          <w:rFonts w:ascii="Arial" w:eastAsia="Arial" w:hAnsi="Arial" w:cs="Arial"/>
-          <w:b/>
-          <w:sz w:val="14"/>
-          <w:szCs w:val="14"/>
-        </w:rPr>
-        <w:t>}</w:t>
-      </w:r>
-    </w:p>
-    <w:p>
-      <w:pPr>
+    </w:p>
+    <w:p>
+      <w:pPr>
+        <w:widowControl w:val="0"/>
         <w:jc w:val="both"/>
-        <w:rPr>
-          <w:rFonts w:ascii="Arial" w:eastAsia="Arial" w:hAnsi="Arial" w:cs="Arial"/>
-          <w:b/>
-          <w:color w:val="000000"/>
-          <w:sz w:val="22"/>
-          <w:szCs w:val="22"/>
-        </w:rPr>
-      </w:pPr>
-      <w:r>
-        <w:rPr>
-          <w:rFonts w:ascii="Arial" w:eastAsia="Arial" w:hAnsi="Arial" w:cs="Arial"/>
-          <w:b/>
-          <w:sz w:val="16"/>
-          <w:szCs w:val="16"/>
-        </w:rPr>
-        <w:t>Estudiante Conciliador                                                                                                                                                                    Estudiante Conciliador</w:t>
-      </w:r>
-      <w:r>
-        <w:rPr>
-          <w:rFonts w:ascii="Arial" w:eastAsia="Arial" w:hAnsi="Arial" w:cs="Arial"/>
-          <w:b/>
-          <w:sz w:val="16"/>
-          <w:szCs w:val="16"/>
-        </w:rPr>
-        <w:tab/>
-      </w:r>
+      </w:pPr>
+      <w:r>
+        <w:rPr>
+          <w:noProof/>
+        </w:rPr>
+        <mc:AlternateContent>
+          <mc:Choice Requires="wps">
+            <w:drawing>
+              <wp:anchor distT="45720" distB="45720" distL="114300" distR="114300" simplePos="0" relativeHeight="251658240" behindDoc="0" locked="0" layoutInCell="1" allowOverlap="1" wp14:anchorId="34540B40" wp14:editId="731DAB07">
+                <wp:simplePos x="0" y="0"/>
+                <wp:positionH relativeFrom="margin">
+                  <wp:posOffset>3845560</wp:posOffset>
+                </wp:positionH>
+                <wp:positionV relativeFrom="paragraph">
+                  <wp:posOffset>177165</wp:posOffset>
+                </wp:positionV>
+                <wp:extent cx="3098800" cy="964565"/>
+                <wp:effectExtent l="0" t="0" r="0" b="0"/>
+                <wp:wrapNone/>
+                <wp:docPr id="5" name="Cuadro de texto 5"/>
+                <wp:cNvGraphicFramePr>
+                  <a:graphicFrameLocks xmlns:a="http://schemas.openxmlformats.org/drawingml/2006/main"/>
+                </wp:cNvGraphicFramePr>
+                <a:graphic xmlns:a="http://schemas.openxmlformats.org/drawingml/2006/main">
+                  <a:graphicData uri="http://schemas.microsoft.com/office/word/2010/wordprocessingShape">
+                    <wps:wsp>
+                      <wps:cNvSpPr txBox="1">
+                        <a:spLocks noChangeArrowheads="1"/>
+                      </wps:cNvSpPr>
+                      <wps:spPr bwMode="auto">
+                        <a:xfrm>
+                          <a:off x="0" y="0"/>
+                          <a:ext cx="3098800" cy="964565"/>
+                        </a:xfrm>
+                        <a:prstGeom prst="rect">
+                          <a:avLst/>
+                        </a:prstGeom>
+                        <a:noFill/>
+                        <a:ln w="9525">
+                          <a:noFill/>
+                          <a:miter lim="800000"/>
+                          <a:headEnd/>
+                          <a:tailEnd/>
+                        </a:ln>
+                      </wps:spPr>
+                      <wps:txbx>
+                        <w:txbxContent>
+                          <w:p>
+                            <w:pPr>
+                              <w:pBdr>
+                                <w:bottom w:val="single" w:sz="12" w:space="1" w:color="auto"/>
+                              </w:pBdr>
+                              <w:rPr>
+                                <w:rFonts w:ascii="Arial" w:eastAsia="Arial" w:hAnsi="Arial" w:cs="Arial"/>
+                                <w:b/>
+                                <w:sz w:val="20"/>
+                              </w:rPr>
+                            </w:pPr>
+                          </w:p>
+                          <w:p>
+                            <w:pPr>
+                              <w:rPr>
+                                <w:rFonts w:ascii="Arial" w:eastAsia="Arial" w:hAnsi="Arial" w:cs="Arial"/>
+                                <w:b/>
+                                <w:szCs w:val="24"/>
+                              </w:rPr>
+                            </w:pPr>
+                            <w:r>
+                              <w:rPr>
+                                <w:rFonts w:ascii="Arial" w:eastAsia="Arial" w:hAnsi="Arial" w:cs="Arial"/>
+                                <w:b/>
+                                <w:szCs w:val="24"/>
+                              </w:rPr>
+                              <w:t xml:space="preserve">{estudiante2_nombres}    </w:t>
+                            </w:r>
+                          </w:p>
+                          <w:p>
+                            <w:pPr>
+                              <w:rPr>
+                                <w:rFonts w:ascii="Arial" w:eastAsia="Arial" w:hAnsi="Arial" w:cs="Arial"/>
+                                <w:b/>
+                                <w:color w:val="000000"/>
+                                <w:sz w:val="22"/>
+                                <w:szCs w:val="22"/>
+                              </w:rPr>
+                            </w:pPr>
+                            <w:r>
+                              <w:rPr>
+                                <w:rFonts w:ascii="Arial" w:eastAsia="Arial" w:hAnsi="Arial" w:cs="Arial"/>
+                                <w:b/>
+                                <w:szCs w:val="24"/>
+                              </w:rPr>
+                              <w:t>Estudiante</w:t>
+                            </w:r>
+                            <w:r>
+                              <w:rPr>
+                                <w:rFonts w:ascii="Arial" w:eastAsia="Arial" w:hAnsi="Arial" w:cs="Arial"/>
+                                <w:b/>
+                                <w:szCs w:val="24"/>
+                              </w:rPr>
+                              <w:t xml:space="preserve"> </w:t>
+                            </w:r>
+                            <w:r>
+                              <w:rPr>
+                                <w:rFonts w:ascii="Arial" w:eastAsia="Arial" w:hAnsi="Arial" w:cs="Arial"/>
+                                <w:b/>
+                                <w:szCs w:val="24"/>
+                              </w:rPr>
+                              <w:t>Conciliador</w:t>
+                            </w:r>
+                          </w:p>
+                          <w:p/>
+                        </w:txbxContent>
+                      </wps:txbx>
+                      <wps:bodyPr rot="0" vertOverflow="clip" horzOverflow="clip" vert="horz" wrap="square" lIns="91440" tIns="45720" rIns="91440" bIns="45720" anchor="t" anchorCtr="0">
+                        <a:noAutofit/>
+                      </wps:bodyPr>
+                    </wps:wsp>
+                  </a:graphicData>
+                </a:graphic>
+                <wp14:sizeRelH relativeFrom="margin">
+                  <wp14:pctWidth>0</wp14:pctWidth>
+                </wp14:sizeRelH>
+                <wp14:sizeRelV relativeFrom="margin">
+                  <wp14:pctHeight>0</wp14:pctHeight>
+                </wp14:sizeRelV>
+              </wp:anchor>
+            </w:drawing>
+          </mc:Choice>
+          <mc:Fallback>
+            <w:pict>
+              <v:shapetype w14:anchorId="34540B40" id="_x0000_t202" coordsize="21600,21600" o:spt="202" path="m,l,21600r21600,l21600,xe">
+                <v:stroke joinstyle="miter"/>
+                <v:path gradientshapeok="t" o:connecttype="rect"/>
+              </v:shapetype>
+              <v:shape id="Cuadro de texto 5" o:spid="_x0000_s1026" type="#_x0000_t202" style="position:absolute;left:0;text-align:left;margin-left:302.8pt;margin-top:13.95pt;width:244pt;height:75.95pt;z-index:251658240;visibility:visible;mso-wrap-style:square;mso-width-percent:0;mso-height-percent:0;mso-wrap-distance-left:9pt;mso-wrap-distance-top:3.6pt;mso-wrap-distance-right:9pt;mso-wrap-distance-bottom:3.6pt;mso-position-horizontal:absolute;mso-position-horizontal-relative:margin;mso-position-vertical:absolute;mso-position-vertical-relative:text;mso-width-percent:0;mso-height-percent:0;mso-width-relative:margin;mso-height-relative:margin;v-text-anchor:top" o:gfxdata="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" filled="f" stroked="f">
+                <v:textbox>
+                  <w:txbxContent>
+                    <w:p>
+                      <w:pPr>
+                        <w:pBdr>
+                          <w:bottom w:val="single" w:sz="12" w:space="1" w:color="auto"/>
+                        </w:pBdr>
+                        <w:rPr>
+                          <w:rFonts w:ascii="Arial" w:eastAsia="Arial" w:hAnsi="Arial" w:cs="Arial"/>
+                          <w:b/>
+                          <w:sz w:val="20"/>
+                        </w:rPr>
+                      </w:pPr>
+                    </w:p>
+                    <w:p>
+                      <w:pPr>
+                        <w:rPr>
+                          <w:rFonts w:ascii="Arial" w:eastAsia="Arial" w:hAnsi="Arial" w:cs="Arial"/>
+                          <w:b/>
+                          <w:szCs w:val="24"/>
+                        </w:rPr>
+                      </w:pPr>
+                      <w:r>
+                        <w:rPr>
+                          <w:rFonts w:ascii="Arial" w:eastAsia="Arial" w:hAnsi="Arial" w:cs="Arial"/>
+                          <w:b/>
+                          <w:szCs w:val="24"/>
+                        </w:rPr>
+                        <w:t xml:space="preserve">{estudiante2_nombres}    </w:t>
+                      </w:r>
+                    </w:p>
+                    <w:p>
+                      <w:pPr>
+                        <w:rPr>
+                          <w:rFonts w:ascii="Arial" w:eastAsia="Arial" w:hAnsi="Arial" w:cs="Arial"/>
+                          <w:b/>
+                          <w:color w:val="000000"/>
+                          <w:sz w:val="22"/>
+                          <w:szCs w:val="22"/>
+                        </w:rPr>
+                      </w:pPr>
+                      <w:r>
+                        <w:rPr>
+                          <w:rFonts w:ascii="Arial" w:eastAsia="Arial" w:hAnsi="Arial" w:cs="Arial"/>
+                          <w:b/>
+                          <w:szCs w:val="24"/>
+                        </w:rPr>
+                        <w:t>Estudiante</w:t>
+                      </w:r>
+                      <w:r>
+                        <w:rPr>
+                          <w:rFonts w:ascii="Arial" w:eastAsia="Arial" w:hAnsi="Arial" w:cs="Arial"/>
+                          <w:b/>
+                          <w:szCs w:val="24"/>
+                        </w:rPr>
+                        <w:t xml:space="preserve"> </w:t>
+                      </w:r>
+                      <w:r>
+                        <w:rPr>
+                          <w:rFonts w:ascii="Arial" w:eastAsia="Arial" w:hAnsi="Arial" w:cs="Arial"/>
+                          <w:b/>
+                          <w:szCs w:val="24"/>
+                        </w:rPr>
+                        <w:t>Conciliador</w:t>
+                      </w:r>
+                    </w:p>
+                    <w:p/>
+                  </w:txbxContent>
+                </v:textbox>
+                <w10:wrap anchorx="margin"/>
+              </v:shape>
+            </w:pict>
+          </mc:Fallback>
+        </mc:AlternateContent>
+      </w:r>
+      <w:r>
+        <w:rPr>
+          <w:noProof/>
+        </w:rPr>
+        <mc:AlternateContent>
+          <mc:Choice Requires="wps">
+            <w:drawing>
+              <wp:anchor distT="45720" distB="45720" distL="114300" distR="114300" simplePos="0" relativeHeight="251658240" behindDoc="0" locked="0" layoutInCell="1" allowOverlap="1" wp14:anchorId="174068C0" wp14:editId="5700F8EB">
+                <wp:simplePos x="0" y="0"/>
+                <wp:positionH relativeFrom="margin">
+                  <wp:align>left</wp:align>
+                </wp:positionH>
+                <wp:positionV relativeFrom="paragraph">
+                  <wp:posOffset>229235</wp:posOffset>
+                </wp:positionV>
+                <wp:extent cx="2592705" cy="953770"/>
+                <wp:effectExtent l="0" t="0" r="0" b="0"/>
+                <wp:wrapNone/>
+                <wp:docPr id="3" name="Cuadro de texto 3"/>
+                <wp:cNvGraphicFramePr>
+                  <a:graphicFrameLocks xmlns:a="http://schemas.openxmlformats.org/drawingml/2006/main"/>
+                </wp:cNvGraphicFramePr>
+                <a:graphic xmlns:a="http://schemas.openxmlformats.org/drawingml/2006/main">
+                  <a:graphicData uri="http://schemas.microsoft.com/office/word/2010/wordprocessingShape">
+                    <wps:wsp>
+                      <wps:cNvSpPr txBox="1">
+                        <a:spLocks noChangeArrowheads="1"/>
+                      </wps:cNvSpPr>
+                      <wps:spPr bwMode="auto">
+                        <a:xfrm>
+                          <a:off x="0" y="0"/>
+                          <a:ext cx="2592705" cy="962660"/>
+                        </a:xfrm>
+                        <a:prstGeom prst="rect">
+                          <a:avLst/>
+                        </a:prstGeom>
+                        <a:noFill/>
+                        <a:ln w="9525">
+                          <a:noFill/>
+                          <a:miter lim="800000"/>
+                          <a:headEnd/>
+                          <a:tailEnd/>
+                        </a:ln>
+                      </wps:spPr>
+                      <wps:txbx>
+                        <w:txbxContent>
+                          <w:p>
+                            <w:pPr>
+                              <w:pBdr>
+                                <w:bottom w:val="single" w:sz="12" w:space="1" w:color="auto"/>
+                              </w:pBdr>
+                              <w:rPr>
+                                <w:rFonts w:ascii="Arial" w:eastAsia="Arial" w:hAnsi="Arial" w:cs="Arial"/>
+                                <w:b/>
+                                <w:sz w:val="20"/>
+                              </w:rPr>
+                            </w:pPr>
+                          </w:p>
+                          <w:p>
+                            <w:pPr>
+                              <w:rPr>
+                                <w:rFonts w:ascii="Arial" w:eastAsia="Arial" w:hAnsi="Arial" w:cs="Arial"/>
+                                <w:b/>
+                                <w:szCs w:val="24"/>
+                              </w:rPr>
+                            </w:pPr>
+                            <w:r>
+                              <w:rPr>
+                                <w:rFonts w:ascii="Arial" w:eastAsia="Arial" w:hAnsi="Arial" w:cs="Arial"/>
+                                <w:b/>
+                                <w:szCs w:val="24"/>
+                              </w:rPr>
+                              <w:t xml:space="preserve">{estudiante1_nombres}                                                                                                                                                                                                     </w:t>
+                            </w:r>
+                          </w:p>
+                          <w:p>
+                            <w:pPr>
+                              <w:rPr>
+                                <w:rFonts w:ascii="Arial" w:eastAsia="Arial" w:hAnsi="Arial" w:cs="Arial"/>
+                                <w:b/>
+                                <w:color w:val="000000"/>
+                                <w:sz w:val="22"/>
+                                <w:szCs w:val="22"/>
+                              </w:rPr>
+                            </w:pPr>
+                            <w:r>
+                              <w:rPr>
+                                <w:rFonts w:ascii="Arial" w:eastAsia="Arial" w:hAnsi="Arial" w:cs="Arial"/>
+                                <w:b/>
+                                <w:szCs w:val="24"/>
+                              </w:rPr>
+                              <w:t xml:space="preserve">Estudiante Conciliador                                                                                                                                                                   </w:t>
+                            </w:r>
+                            <w:r>
+                              <w:rPr>
+                                <w:rFonts w:ascii="Arial" w:eastAsia="Arial" w:hAnsi="Arial" w:cs="Arial"/>
+                                <w:b/>
+                                <w:sz w:val="16"/>
+                                <w:szCs w:val="16"/>
+                              </w:rPr>
+                              <w:tab/>
+                            </w:r>
+                          </w:p>
+                          <w:p/>
+                        </w:txbxContent>
+                      </wps:txbx>
+                      <wps:bodyPr rot="0" vertOverflow="clip" horzOverflow="clip" vert="horz" wrap="square" lIns="91440" tIns="45720" rIns="91440" bIns="45720" anchor="t" anchorCtr="0">
+                        <a:spAutoFit/>
+                      </wps:bodyPr>
+                    </wps:wsp>
+                  </a:graphicData>
+                </a:graphic>
+                <wp14:sizeRelH relativeFrom="margin">
+                  <wp14:pctWidth>0</wp14:pctWidth>
+                </wp14:sizeRelH>
+                <wp14:sizeRelV relativeFrom="margin">
+                  <wp14:pctHeight>20000</wp14:pctHeight>
+                </wp14:sizeRelV>
+              </wp:anchor>
+            </w:drawing>
+          </mc:Choice>
+          <mc:Fallback>
+            <w:pict>
+              <v:shape w14:anchorId="174068C0" id="Cuadro de texto 3" o:spid="_x0000_s1027" type="#_x0000_t202" style="position:absolute;left:0;text-align:left;margin-left:0;margin-top:18.05pt;width:204.15pt;height:75.1pt;z-index:251658240;visibility:visible;mso-wrap-style:square;mso-width-percent:0;mso-height-percent:200;mso-wrap-distance-left:9pt;mso-wrap-distance-top:3.6pt;mso-wrap-distance-right:9pt;mso-wrap-distance-bottom:3.6pt;mso-position-horizontal:left;mso-position-horizontal-relative:margin;mso-position-vertical:absolute;mso-position-vertical-relative:text;mso-width-percent:0;mso-height-percent:200;mso-width-relative:margin;mso-height-relative:margin;v-text-anchor:top" o:gfxdata="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" filled="f" stroked="f">
+                <v:textbox style="mso-fit-shape-to-text:t">
+                  <w:txbxContent>
+                    <w:p>
+                      <w:pPr>
+                        <w:pBdr>
+                          <w:bottom w:val="single" w:sz="12" w:space="1" w:color="auto"/>
+                        </w:pBdr>
+                        <w:rPr>
+                          <w:rFonts w:ascii="Arial" w:eastAsia="Arial" w:hAnsi="Arial" w:cs="Arial"/>
+                          <w:b/>
+                          <w:sz w:val="20"/>
+                        </w:rPr>
+                      </w:pPr>
+                    </w:p>
+                    <w:p>
+                      <w:pPr>
+                        <w:rPr>
+                          <w:rFonts w:ascii="Arial" w:eastAsia="Arial" w:hAnsi="Arial" w:cs="Arial"/>
+                          <w:b/>
+                          <w:szCs w:val="24"/>
+                        </w:rPr>
+                      </w:pPr>
+                      <w:r>
+                        <w:rPr>
+                          <w:rFonts w:ascii="Arial" w:eastAsia="Arial" w:hAnsi="Arial" w:cs="Arial"/>
+                          <w:b/>
+                          <w:szCs w:val="24"/>
+                        </w:rPr>
+                        <w:t xml:space="preserve">{estudiante1_nombres}                                                                                                                                                                                                     </w:t>
+                      </w:r>
+                    </w:p>
+                    <w:p>
+                      <w:pPr>
+                        <w:rPr>
+                          <w:rFonts w:ascii="Arial" w:eastAsia="Arial" w:hAnsi="Arial" w:cs="Arial"/>
+                          <w:b/>
+                          <w:color w:val="000000"/>
+                          <w:sz w:val="22"/>
+                          <w:szCs w:val="22"/>
+                        </w:rPr>
+                      </w:pPr>
+                      <w:r>
+                        <w:rPr>
+                          <w:rFonts w:ascii="Arial" w:eastAsia="Arial" w:hAnsi="Arial" w:cs="Arial"/>
+                          <w:b/>
+                          <w:szCs w:val="24"/>
+                        </w:rPr>
+                        <w:t xml:space="preserve">Estudiante Conciliador                                                                                                                                                                   </w:t>
+                      </w:r>
+                      <w:r>
+                        <w:rPr>
+                          <w:rFonts w:ascii="Arial" w:eastAsia="Arial" w:hAnsi="Arial" w:cs="Arial"/>
+                          <w:b/>
+                          <w:sz w:val="16"/>
+                          <w:szCs w:val="16"/>
+                        </w:rPr>
+                        <w:tab/>
+                      </w:r>
+                    </w:p>
+                    <w:p/>
+                  </w:txbxContent>
+                </v:textbox>
+                <w10:wrap anchorx="margin"/>
+              </v:shape>
+            </w:pict>
+          </mc:Fallback>
+        </mc:AlternateContent>
+      </w:r>
+      <w:bookmarkStart w:id="13" w:name="_Hlk126438703"/>
+    </w:p>
+    <w:p>
+      <w:pPr>
+        <w:rPr>
+          <w:rFonts w:ascii="Arial" w:eastAsia="Arial" w:hAnsi="Arial" w:cs="Arial"/>
+          <w:b/>
+          <w:sz w:val="22"/>
+          <w:szCs w:val="22"/>
+        </w:rPr>
+      </w:pPr>
+    </w:p>
+    <w:p>
+      <w:pPr>
+        <w:widowControl w:val="0"/>
+        <w:tabs>
+          <w:tab w:val="left" w:pos="820"/>
+          <w:tab w:val="center" w:pos="4420"/>
+        </w:tabs>
+        <w:jc w:val="both"/>
+        <w:rPr>
+          <w:rFonts w:ascii="Arial" w:eastAsia="Arial" w:hAnsi="Arial" w:cs="Arial"/>
+        </w:rPr>
+      </w:pPr>
+    </w:p>
+    <w:p>
+      <w:pPr>
+        <w:widowControl w:val="0"/>
+        <w:tabs>
+          <w:tab w:val="left" w:pos="820"/>
+          <w:tab w:val="center" w:pos="4420"/>
+        </w:tabs>
+        <w:jc w:val="both"/>
+        <w:rPr>
+          <w:rFonts w:ascii="Arial" w:eastAsia="Arial" w:hAnsi="Arial" w:cs="Arial"/>
+        </w:rPr>
+      </w:pPr>
+    </w:p>
+    <w:p>
+      <w:pPr>
+        <w:widowControl w:val="0"/>
+        <w:tabs>
+          <w:tab w:val="left" w:pos="820"/>
+          <w:tab w:val="center" w:pos="4420"/>
+        </w:tabs>
+        <w:jc w:val="both"/>
+        <w:rPr>
+          <w:rFonts w:ascii="Arial" w:eastAsia="Arial" w:hAnsi="Arial" w:cs="Arial"/>
+        </w:rPr>
+      </w:pPr>
+    </w:p>
+    <w:bookmarkEnd w:id="13"/>
+    <w:p>
+      <w:pPr>
+        <w:widowControl w:val="0"/>
+        <w:tabs>
+          <w:tab w:val="left" w:pos="820"/>
+          <w:tab w:val="center" w:pos="4420"/>
+        </w:tabs>
+        <w:jc w:val="both"/>
+        <w:rPr>
+          <w:rFonts w:ascii="Arial" w:eastAsia="Arial" w:hAnsi="Arial" w:cs="Arial"/>
+        </w:rPr>
+      </w:pPr>
     </w:p>
     <w:p>
       <w:pPr>
@@ -4497,25 +4140,7 @@
         <w:color w:val="A6A6A6"/>
         <w:sz w:val="20"/>
       </w:rPr>
-      <w:t xml:space="preserve">Dirección: Calle 12 </w:t>
-    </w:r>
-    <w:proofErr w:type="spellStart"/>
-    <w:r>
-      <w:rPr>
-        <w:rFonts w:ascii="Arial" w:eastAsia="Arial" w:hAnsi="Arial" w:cs="Arial"/>
-        <w:color w:val="A6A6A6"/>
-        <w:sz w:val="20"/>
-      </w:rPr>
-      <w:t>N°</w:t>
-    </w:r>
-    <w:proofErr w:type="spellEnd"/>
-    <w:r>
-      <w:rPr>
-        <w:rFonts w:ascii="Arial" w:eastAsia="Arial" w:hAnsi="Arial" w:cs="Arial"/>
-        <w:color w:val="A6A6A6"/>
-        <w:sz w:val="20"/>
-      </w:rPr>
-      <w:t xml:space="preserve"> 8 – 37; Teléfono: 327699, PBX Ext.: 2602 - 2606; Correo: ccjoseignaciotalerolosada@ugc.edu.co</w:t>
+      <w:t>Dirección: Calle 12 N° 8 – 37; Teléfono: 327699, PBX Ext.: 2602 - 2606; Correo: ccjoseignaciotalerolosada@ugc.edu.co</w:t>
     </w:r>
   </w:p>
   <w:p>
@@ -4617,7 +4242,7 @@
             </wp:anchor>
           </w:drawing>
         </mc:Choice>
-        <mc:Fallback xmlns:sl="http://schemas.openxmlformats.org/schemaLibrary/2006/main" xmlns:a="http://schemas.openxmlformats.org/drawingml/2006/main" xmlns:pic="http://schemas.openxmlformats.org/drawingml/2006/picture" xmlns:c="http://schemas.openxmlformats.org/drawingml/2006/chart" xmlns:lc="http://schemas.openxmlformats.org/drawingml/2006/lockedCanvas" xmlns:dgm="http://schemas.openxmlformats.org/drawingml/2006/diagram">
+        <mc:Fallback xmlns:dgm="http://schemas.openxmlformats.org/drawingml/2006/diagram" xmlns:lc="http://schemas.openxmlformats.org/drawingml/2006/lockedCanvas" xmlns:c="http://schemas.openxmlformats.org/drawingml/2006/chart" xmlns:pic="http://schemas.openxmlformats.org/drawingml/2006/picture" xmlns:a="http://schemas.openxmlformats.org/drawingml/2006/main" xmlns:sl="http://schemas.openxmlformats.org/schemaLibrary/2006/main">
           <w:drawing>
             <wp:anchor allowOverlap="1" behindDoc="0" distB="0" distT="0" distL="114300" distR="114300" hidden="0" layoutInCell="1" locked="0" relativeHeight="0" simplePos="0">
               <wp:simplePos x="0" y="0"/>
@@ -4872,25 +4497,7 @@
               <w:sz w:val="14"/>
               <w:szCs w:val="14"/>
             </w:rPr>
-            <w:t xml:space="preserve">Aprobado por la Resolución No. 2124 del 30 de </w:t>
-          </w:r>
-          <w:proofErr w:type="gramStart"/>
-          <w:r>
-            <w:rPr>
-              <w:rFonts w:ascii="Arial" w:eastAsia="Arial" w:hAnsi="Arial" w:cs="Arial"/>
-              <w:sz w:val="14"/>
-              <w:szCs w:val="14"/>
-            </w:rPr>
-            <w:t>Junio</w:t>
-          </w:r>
-          <w:proofErr w:type="gramEnd"/>
-          <w:r>
-            <w:rPr>
-              <w:rFonts w:ascii="Arial" w:eastAsia="Arial" w:hAnsi="Arial" w:cs="Arial"/>
-              <w:sz w:val="14"/>
-              <w:szCs w:val="14"/>
-            </w:rPr>
-            <w:t xml:space="preserve"> de 1.992</w:t>
+            <w:t>Aprobado por la Resolución No. 2124 del 30 de Junio de 1.992</w:t>
           </w:r>
         </w:p>
         <w:p>
